--- a/TaiLieu/BB NGHIỆM THU THỐNG LẤY STT_KHOA KHÁM.docx
+++ b/TaiLieu/BB NGHIỆM THU THỐNG LẤY STT_KHOA KHÁM.docx
@@ -1,6 +1,6 @@
 
 <file path=word/document.xml><?xml version="1.0" encoding="utf-8"?>
-<w:document xmlns:wpc="http://schemas.microsoft.com/office/word/2010/wordprocessingCanvas" xmlns:cx="http://schemas.microsoft.com/office/drawing/2014/chartex" xmlns:cx1="http://schemas.microsoft.com/office/drawing/2015/9/8/chartex" xmlns:cx2="http://schemas.microsoft.com/office/drawing/2015/10/21/chartex" xmlns:cx3="http://schemas.microsoft.com/office/drawing/2016/5/9/chartex" xmlns:cx4="http://schemas.microsoft.com/office/drawing/2016/5/10/chartex" xmlns:cx5="http://schemas.microsoft.com/office/drawing/2016/5/11/chartex" xmlns:cx6="http://schemas.microsoft.com/office/drawing/2016/5/12/chartex" xmlns:cx7="http://schemas.microsoft.com/office/drawing/2016/5/13/chartex" xmlns:cx8="http://schemas.microsoft.com/office/drawing/2016/5/14/chartex" xmlns:mc="http://schemas.openxmlformats.org/markup-compatibility/2006" xmlns:aink="http://schemas.microsoft.com/office/drawing/2016/ink" xmlns:am3d="http://schemas.microsoft.com/office/drawing/2017/model3d" xmlns:o="urn:schemas-microsoft-com:office:office" xmlns:r="http://schemas.openxmlformats.org/officeDocument/2006/relationships" xmlns:m="http://schemas.openxmlformats.org/officeDocument/2006/math" xmlns:v="urn:schemas-microsoft-com:vml" xmlns:wp14="http://schemas.microsoft.com/office/word/2010/wordprocessingDrawing" xmlns:wp="http://schemas.openxmlformats.org/drawingml/2006/wordprocessingDrawing" xmlns:w10="urn:schemas-microsoft-com:office:word" xmlns:w="http://schemas.openxmlformats.org/wordprocessingml/2006/main" xmlns:w14="http://schemas.microsoft.com/office/word/2010/wordml" xmlns:w15="http://schemas.microsoft.com/office/word/2012/wordml" xmlns:w16cex="http://schemas.microsoft.com/office/word/2018/wordml/cex" xmlns:w16cid="http://schemas.microsoft.com/office/word/2016/wordml/cid" xmlns:w16="http://schemas.microsoft.com/office/word/2018/wordml" xmlns:w16sdtdh="http://schemas.microsoft.com/office/word/2020/wordml/sdtdatahash" xmlns:w16se="http://schemas.microsoft.com/office/word/2015/wordml/symex" xmlns:wpg="http://schemas.microsoft.com/office/word/2010/wordprocessingGroup" xmlns:wpi="http://schemas.microsoft.com/office/word/2010/wordprocessingInk" xmlns:wne="http://schemas.microsoft.com/office/word/2006/wordml" xmlns:wps="http://schemas.microsoft.com/office/word/2010/wordprocessingShape" mc:Ignorable="w14 w15 w16se w16cid w16 w16cex w16sdtdh wp14">
+<w:document xmlns:wpc="http://schemas.microsoft.com/office/word/2010/wordprocessingCanvas" xmlns:mc="http://schemas.openxmlformats.org/markup-compatibility/2006" xmlns:o="urn:schemas-microsoft-com:office:office" xmlns:r="http://schemas.openxmlformats.org/officeDocument/2006/relationships" xmlns:m="http://schemas.openxmlformats.org/officeDocument/2006/math" xmlns:v="urn:schemas-microsoft-com:vml" xmlns:wp14="http://schemas.microsoft.com/office/word/2010/wordprocessingDrawing" xmlns:wp="http://schemas.openxmlformats.org/drawingml/2006/wordprocessingDrawing" xmlns:w10="urn:schemas-microsoft-com:office:word" xmlns:w="http://schemas.openxmlformats.org/wordprocessingml/2006/main" xmlns:w14="http://schemas.microsoft.com/office/word/2010/wordml" xmlns:w15="http://schemas.microsoft.com/office/word/2012/wordml" xmlns:wpg="http://schemas.microsoft.com/office/word/2010/wordprocessingGroup" xmlns:wpi="http://schemas.microsoft.com/office/word/2010/wordprocessingInk" xmlns:wne="http://schemas.microsoft.com/office/word/2006/wordml" xmlns:wps="http://schemas.microsoft.com/office/word/2010/wordprocessingShape" mc:Ignorable="w14 w15 wp14">
   <w:body>
     <w:tbl>
       <w:tblPr>
@@ -159,7 +159,7 @@
                     </wp:anchor>
                   </w:drawing>
                 </mc:Choice>
-                <mc:Fallback>
+                <mc:Fallback xmlns:cx="http://schemas.microsoft.com/office/drawing/2014/chartex" xmlns:cx1="http://schemas.microsoft.com/office/drawing/2015/9/8/chartex" xmlns:cx2="http://schemas.microsoft.com/office/drawing/2015/10/21/chartex" xmlns:cx3="http://schemas.microsoft.com/office/drawing/2016/5/9/chartex" xmlns:cx4="http://schemas.microsoft.com/office/drawing/2016/5/10/chartex" xmlns:cx5="http://schemas.microsoft.com/office/drawing/2016/5/11/chartex" xmlns:cx6="http://schemas.microsoft.com/office/drawing/2016/5/12/chartex" xmlns:cx7="http://schemas.microsoft.com/office/drawing/2016/5/13/chartex" xmlns:cx8="http://schemas.microsoft.com/office/drawing/2016/5/14/chartex" xmlns:aink="http://schemas.microsoft.com/office/drawing/2016/ink" xmlns:am3d="http://schemas.microsoft.com/office/drawing/2017/model3d" xmlns:w16cex="http://schemas.microsoft.com/office/word/2018/wordml/cex" xmlns:w16cid="http://schemas.microsoft.com/office/word/2016/wordml/cid" xmlns:w16="http://schemas.microsoft.com/office/word/2018/wordml" xmlns:w16sdtdh="http://schemas.microsoft.com/office/word/2020/wordml/sdtdatahash" xmlns:w16se="http://schemas.microsoft.com/office/word/2015/wordml/symex">
                   <w:pict>
                     <v:line w14:anchorId="432386AF" id="Line 5" o:spid="_x0000_s1026" style="position:absolute;flip:y;z-index:251659264;visibility:visible;mso-wrap-style:square;mso-width-percent:0;mso-height-percent:0;mso-wrap-distance-left:9pt;mso-wrap-distance-top:0;mso-wrap-distance-right:9pt;mso-wrap-distance-bottom:0;mso-position-horizontal:absolute;mso-position-horizontal-relative:text;mso-position-vertical:absolute;mso-position-vertical-relative:text;mso-width-percent:0;mso-height-percent:0;mso-width-relative:page;mso-height-relative:page" from="71.75pt,36.3pt" to="212.75pt,36.3pt" o:gfxdata="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"/>
                   </w:pict>
@@ -181,89 +181,8 @@
                 <w:szCs w:val="26"/>
               </w:rPr>
               <w:br/>
+              <w:t>Độc lập - Tự do - Hạnh phúc</w:t>
             </w:r>
-            <w:proofErr w:type="spellStart"/>
-            <w:r>
-              <w:rPr>
-                <w:b/>
-                <w:sz w:val="26"/>
-                <w:szCs w:val="26"/>
-              </w:rPr>
-              <w:t>Độc</w:t>
-            </w:r>
-            <w:proofErr w:type="spellEnd"/>
-            <w:r>
-              <w:rPr>
-                <w:b/>
-                <w:sz w:val="26"/>
-                <w:szCs w:val="26"/>
-              </w:rPr>
-              <w:t xml:space="preserve"> </w:t>
-            </w:r>
-            <w:proofErr w:type="spellStart"/>
-            <w:r>
-              <w:rPr>
-                <w:b/>
-                <w:sz w:val="26"/>
-                <w:szCs w:val="26"/>
-              </w:rPr>
-              <w:t>lập</w:t>
-            </w:r>
-            <w:proofErr w:type="spellEnd"/>
-            <w:r>
-              <w:rPr>
-                <w:b/>
-                <w:sz w:val="26"/>
-                <w:szCs w:val="26"/>
-              </w:rPr>
-              <w:t xml:space="preserve"> - </w:t>
-            </w:r>
-            <w:proofErr w:type="spellStart"/>
-            <w:r>
-              <w:rPr>
-                <w:b/>
-                <w:sz w:val="26"/>
-                <w:szCs w:val="26"/>
-              </w:rPr>
-              <w:t>Tự</w:t>
-            </w:r>
-            <w:proofErr w:type="spellEnd"/>
-            <w:r>
-              <w:rPr>
-                <w:b/>
-                <w:sz w:val="26"/>
-                <w:szCs w:val="26"/>
-              </w:rPr>
-              <w:t xml:space="preserve"> do - </w:t>
-            </w:r>
-            <w:proofErr w:type="spellStart"/>
-            <w:r>
-              <w:rPr>
-                <w:b/>
-                <w:sz w:val="26"/>
-                <w:szCs w:val="26"/>
-              </w:rPr>
-              <w:t>Hạnh</w:t>
-            </w:r>
-            <w:proofErr w:type="spellEnd"/>
-            <w:r>
-              <w:rPr>
-                <w:b/>
-                <w:sz w:val="26"/>
-                <w:szCs w:val="26"/>
-              </w:rPr>
-              <w:t xml:space="preserve"> </w:t>
-            </w:r>
-            <w:proofErr w:type="spellStart"/>
-            <w:r>
-              <w:rPr>
-                <w:b/>
-                <w:sz w:val="26"/>
-                <w:szCs w:val="26"/>
-              </w:rPr>
-              <w:t>phúc</w:t>
-            </w:r>
-            <w:proofErr w:type="spellEnd"/>
           </w:p>
         </w:tc>
       </w:tr>
@@ -291,24 +210,13 @@
                 <w:szCs w:val="26"/>
               </w:rPr>
             </w:pPr>
-            <w:proofErr w:type="spellStart"/>
-            <w:proofErr w:type="gramStart"/>
             <w:r>
               <w:rPr>
                 <w:sz w:val="26"/>
                 <w:szCs w:val="26"/>
               </w:rPr>
-              <w:t>Số</w:t>
+              <w:t>Số:…</w:t>
             </w:r>
-            <w:proofErr w:type="spellEnd"/>
-            <w:r>
-              <w:rPr>
-                <w:sz w:val="26"/>
-                <w:szCs w:val="26"/>
-              </w:rPr>
-              <w:t>:…</w:t>
-            </w:r>
-            <w:proofErr w:type="gramEnd"/>
             <w:r>
               <w:rPr>
                 <w:sz w:val="26"/>
@@ -370,7 +278,6 @@
                 <w:szCs w:val="26"/>
               </w:rPr>
             </w:pPr>
-            <w:proofErr w:type="spellStart"/>
             <w:r>
               <w:rPr>
                 <w:i/>
@@ -378,9 +285,8 @@
                 <w:sz w:val="26"/>
                 <w:szCs w:val="26"/>
               </w:rPr>
-              <w:t>Đồng</w:t>
+              <w:t>Đồng Nai</w:t>
             </w:r>
-            <w:proofErr w:type="spellEnd"/>
             <w:r>
               <w:rPr>
                 <w:i/>
@@ -388,9 +294,8 @@
                 <w:sz w:val="26"/>
                 <w:szCs w:val="26"/>
               </w:rPr>
-              <w:t xml:space="preserve"> </w:t>
+              <w:t xml:space="preserve">, ngày </w:t>
             </w:r>
-            <w:proofErr w:type="spellStart"/>
             <w:r>
               <w:rPr>
                 <w:i/>
@@ -398,29 +303,8 @@
                 <w:sz w:val="26"/>
                 <w:szCs w:val="26"/>
               </w:rPr>
-              <w:t>Nai</w:t>
+              <w:t>…..</w:t>
             </w:r>
-            <w:proofErr w:type="spellEnd"/>
-            <w:r>
-              <w:rPr>
-                <w:i/>
-                <w:iCs/>
-                <w:sz w:val="26"/>
-                <w:szCs w:val="26"/>
-              </w:rPr>
-              <w:t xml:space="preserve">, </w:t>
-            </w:r>
-            <w:proofErr w:type="spellStart"/>
-            <w:r>
-              <w:rPr>
-                <w:i/>
-                <w:iCs/>
-                <w:sz w:val="26"/>
-                <w:szCs w:val="26"/>
-              </w:rPr>
-              <w:t>ngày</w:t>
-            </w:r>
-            <w:proofErr w:type="spellEnd"/>
             <w:r>
               <w:rPr>
                 <w:i/>
@@ -438,7 +322,7 @@
                 <w:sz w:val="26"/>
                 <w:szCs w:val="26"/>
               </w:rPr>
-              <w:t>…..</w:t>
+              <w:t>tháng</w:t>
             </w:r>
             <w:proofErr w:type="gramEnd"/>
             <w:r>
@@ -450,7 +334,6 @@
               </w:rPr>
               <w:t xml:space="preserve"> </w:t>
             </w:r>
-            <w:proofErr w:type="spellStart"/>
             <w:r>
               <w:rPr>
                 <w:i/>
@@ -458,9 +341,8 @@
                 <w:sz w:val="26"/>
                 <w:szCs w:val="26"/>
               </w:rPr>
-              <w:t>tháng</w:t>
+              <w:t xml:space="preserve">….. </w:t>
             </w:r>
-            <w:proofErr w:type="spellEnd"/>
             <w:r>
               <w:rPr>
                 <w:i/>
@@ -468,47 +350,7 @@
                 <w:sz w:val="26"/>
                 <w:szCs w:val="26"/>
               </w:rPr>
-              <w:t xml:space="preserve"> </w:t>
-            </w:r>
-            <w:proofErr w:type="gramStart"/>
-            <w:r>
-              <w:rPr>
-                <w:i/>
-                <w:iCs/>
-                <w:sz w:val="26"/>
-                <w:szCs w:val="26"/>
-              </w:rPr>
-              <w:t>…..</w:t>
-            </w:r>
-            <w:proofErr w:type="gramEnd"/>
-            <w:r>
-              <w:rPr>
-                <w:i/>
-                <w:iCs/>
-                <w:sz w:val="26"/>
-                <w:szCs w:val="26"/>
-              </w:rPr>
-              <w:t xml:space="preserve"> </w:t>
-            </w:r>
-            <w:proofErr w:type="spellStart"/>
-            <w:r>
-              <w:rPr>
-                <w:i/>
-                <w:iCs/>
-                <w:sz w:val="26"/>
-                <w:szCs w:val="26"/>
-              </w:rPr>
-              <w:t>năm</w:t>
-            </w:r>
-            <w:proofErr w:type="spellEnd"/>
-            <w:r>
-              <w:rPr>
-                <w:i/>
-                <w:iCs/>
-                <w:sz w:val="26"/>
-                <w:szCs w:val="26"/>
-              </w:rPr>
-              <w:t xml:space="preserve"> 20</w:t>
+              <w:t>năm 20</w:t>
             </w:r>
             <w:r>
               <w:rPr>
@@ -580,109 +422,20 @@
           <w:szCs w:val="26"/>
         </w:rPr>
       </w:pPr>
-      <w:proofErr w:type="spellStart"/>
       <w:r>
         <w:rPr>
           <w:sz w:val="26"/>
           <w:szCs w:val="26"/>
         </w:rPr>
-        <w:t>Địa</w:t>
+        <w:t xml:space="preserve">Địa điểm: </w:t>
       </w:r>
-      <w:proofErr w:type="spellEnd"/>
       <w:r>
         <w:rPr>
-          <w:sz w:val="26"/>
-          <w:szCs w:val="26"/>
-        </w:rPr>
-        <w:t xml:space="preserve"> </w:t>
-      </w:r>
-      <w:proofErr w:type="spellStart"/>
-      <w:r>
-        <w:rPr>
-          <w:sz w:val="26"/>
-          <w:szCs w:val="26"/>
-        </w:rPr>
-        <w:t>điểm</w:t>
-      </w:r>
-      <w:proofErr w:type="spellEnd"/>
-      <w:r>
-        <w:rPr>
-          <w:sz w:val="26"/>
-          <w:szCs w:val="26"/>
-        </w:rPr>
-        <w:t xml:space="preserve">: </w:t>
-      </w:r>
-      <w:proofErr w:type="spellStart"/>
-      <w:r>
-        <w:rPr>
           <w:b/>
           <w:sz w:val="26"/>
           <w:szCs w:val="26"/>
         </w:rPr>
-        <w:t>Phòng</w:t>
-      </w:r>
-      <w:proofErr w:type="spellEnd"/>
-      <w:r>
-        <w:rPr>
-          <w:b/>
-          <w:sz w:val="26"/>
-          <w:szCs w:val="26"/>
-        </w:rPr>
-        <w:t xml:space="preserve"> </w:t>
-      </w:r>
-      <w:proofErr w:type="spellStart"/>
-      <w:r>
-        <w:rPr>
-          <w:b/>
-          <w:sz w:val="26"/>
-          <w:szCs w:val="26"/>
-        </w:rPr>
-        <w:t>Công</w:t>
-      </w:r>
-      <w:proofErr w:type="spellEnd"/>
-      <w:r>
-        <w:rPr>
-          <w:b/>
-          <w:sz w:val="26"/>
-          <w:szCs w:val="26"/>
-        </w:rPr>
-        <w:t xml:space="preserve"> </w:t>
-      </w:r>
-      <w:proofErr w:type="spellStart"/>
-      <w:r>
-        <w:rPr>
-          <w:b/>
-          <w:sz w:val="26"/>
-          <w:szCs w:val="26"/>
-        </w:rPr>
-        <w:t>Nghệ</w:t>
-      </w:r>
-      <w:proofErr w:type="spellEnd"/>
-      <w:r>
-        <w:rPr>
-          <w:b/>
-          <w:sz w:val="26"/>
-          <w:szCs w:val="26"/>
-        </w:rPr>
-        <w:t xml:space="preserve"> </w:t>
-      </w:r>
-      <w:proofErr w:type="spellStart"/>
-      <w:r>
-        <w:rPr>
-          <w:b/>
-          <w:sz w:val="26"/>
-          <w:szCs w:val="26"/>
-        </w:rPr>
-        <w:t>Thông</w:t>
-      </w:r>
-      <w:proofErr w:type="spellEnd"/>
-      <w:r>
-        <w:rPr>
-          <w:b/>
-          <w:sz w:val="26"/>
-          <w:szCs w:val="26"/>
-        </w:rPr>
-        <w:t xml:space="preserve"> Tin</w:t>
+        <w:t>Phòng Công Nghệ Thông Tin</w:t>
       </w:r>
     </w:p>
     <w:p>
@@ -693,53 +446,12 @@
           <w:szCs w:val="26"/>
         </w:rPr>
       </w:pPr>
-      <w:proofErr w:type="spellStart"/>
       <w:r>
         <w:rPr>
           <w:sz w:val="26"/>
           <w:szCs w:val="26"/>
         </w:rPr>
-        <w:t>Chúng</w:t>
-      </w:r>
-      <w:proofErr w:type="spellEnd"/>
-      <w:r>
-        <w:rPr>
-          <w:sz w:val="26"/>
-          <w:szCs w:val="26"/>
-        </w:rPr>
-        <w:t xml:space="preserve"> </w:t>
-      </w:r>
-      <w:proofErr w:type="spellStart"/>
-      <w:r>
-        <w:rPr>
-          <w:sz w:val="26"/>
-          <w:szCs w:val="26"/>
-        </w:rPr>
-        <w:t>tôi</w:t>
-      </w:r>
-      <w:proofErr w:type="spellEnd"/>
-      <w:r>
-        <w:rPr>
-          <w:sz w:val="26"/>
-          <w:szCs w:val="26"/>
-        </w:rPr>
-        <w:t xml:space="preserve"> </w:t>
-      </w:r>
-      <w:proofErr w:type="spellStart"/>
-      <w:r>
-        <w:rPr>
-          <w:sz w:val="26"/>
-          <w:szCs w:val="26"/>
-        </w:rPr>
-        <w:t>gồm</w:t>
-      </w:r>
-      <w:proofErr w:type="spellEnd"/>
-      <w:r>
-        <w:rPr>
-          <w:sz w:val="26"/>
-          <w:szCs w:val="26"/>
-        </w:rPr>
-        <w:t>:</w:t>
+        <w:t>Chúng tôi gồm:</w:t>
       </w:r>
     </w:p>
     <w:p>
@@ -750,125 +462,20 @@
           <w:szCs w:val="26"/>
         </w:rPr>
       </w:pPr>
-      <w:proofErr w:type="spellStart"/>
       <w:r>
         <w:rPr>
           <w:sz w:val="26"/>
           <w:szCs w:val="26"/>
         </w:rPr>
-        <w:t>Bên</w:t>
+        <w:t xml:space="preserve">Bên bàn giao: </w:t>
       </w:r>
-      <w:proofErr w:type="spellEnd"/>
       <w:r>
         <w:rPr>
-          <w:sz w:val="26"/>
-          <w:szCs w:val="26"/>
-        </w:rPr>
-        <w:t xml:space="preserve"> </w:t>
-      </w:r>
-      <w:proofErr w:type="spellStart"/>
-      <w:r>
-        <w:rPr>
-          <w:sz w:val="26"/>
-          <w:szCs w:val="26"/>
-        </w:rPr>
-        <w:t>bàn</w:t>
-      </w:r>
-      <w:proofErr w:type="spellEnd"/>
-      <w:r>
-        <w:rPr>
-          <w:sz w:val="26"/>
-          <w:szCs w:val="26"/>
-        </w:rPr>
-        <w:t xml:space="preserve"> </w:t>
-      </w:r>
-      <w:proofErr w:type="spellStart"/>
-      <w:r>
-        <w:rPr>
-          <w:sz w:val="26"/>
-          <w:szCs w:val="26"/>
-        </w:rPr>
-        <w:t>giao</w:t>
-      </w:r>
-      <w:proofErr w:type="spellEnd"/>
-      <w:r>
-        <w:rPr>
-          <w:sz w:val="26"/>
-          <w:szCs w:val="26"/>
-        </w:rPr>
-        <w:t xml:space="preserve">: </w:t>
-      </w:r>
-      <w:proofErr w:type="spellStart"/>
-      <w:r>
-        <w:rPr>
           <w:b/>
           <w:sz w:val="26"/>
           <w:szCs w:val="26"/>
         </w:rPr>
-        <w:t>Phòng</w:t>
-      </w:r>
-      <w:proofErr w:type="spellEnd"/>
-      <w:r>
-        <w:rPr>
-          <w:b/>
-          <w:sz w:val="26"/>
-          <w:szCs w:val="26"/>
-        </w:rPr>
-        <w:t xml:space="preserve"> </w:t>
-      </w:r>
-      <w:proofErr w:type="spellStart"/>
-      <w:r>
-        <w:rPr>
-          <w:b/>
-          <w:sz w:val="26"/>
-          <w:szCs w:val="26"/>
-        </w:rPr>
-        <w:t>Công</w:t>
-      </w:r>
-      <w:proofErr w:type="spellEnd"/>
-      <w:r>
-        <w:rPr>
-          <w:b/>
-          <w:sz w:val="26"/>
-          <w:szCs w:val="26"/>
-        </w:rPr>
-        <w:t xml:space="preserve"> </w:t>
-      </w:r>
-      <w:proofErr w:type="spellStart"/>
-      <w:r>
-        <w:rPr>
-          <w:b/>
-          <w:sz w:val="26"/>
-          <w:szCs w:val="26"/>
-        </w:rPr>
-        <w:t>Nghệ</w:t>
-      </w:r>
-      <w:proofErr w:type="spellEnd"/>
-      <w:r>
-        <w:rPr>
-          <w:b/>
-          <w:sz w:val="26"/>
-          <w:szCs w:val="26"/>
-        </w:rPr>
-        <w:t xml:space="preserve"> </w:t>
-      </w:r>
-      <w:proofErr w:type="spellStart"/>
-      <w:r>
-        <w:rPr>
-          <w:b/>
-          <w:sz w:val="26"/>
-          <w:szCs w:val="26"/>
-        </w:rPr>
-        <w:t>Thông</w:t>
-      </w:r>
-      <w:proofErr w:type="spellEnd"/>
-      <w:r>
-        <w:rPr>
-          <w:b/>
-          <w:sz w:val="26"/>
-          <w:szCs w:val="26"/>
-        </w:rPr>
-        <w:t xml:space="preserve"> Tin</w:t>
+        <w:t>Phòng Công Nghệ Thông Tin</w:t>
       </w:r>
     </w:p>
     <w:p>
@@ -879,202 +486,20 @@
           <w:szCs w:val="26"/>
         </w:rPr>
       </w:pPr>
-      <w:proofErr w:type="spellStart"/>
       <w:r>
         <w:rPr>
           <w:sz w:val="26"/>
           <w:szCs w:val="26"/>
         </w:rPr>
-        <w:t>Ông</w:t>
+        <w:t xml:space="preserve">Ông/bà: </w:t>
       </w:r>
-      <w:proofErr w:type="spellEnd"/>
       <w:r>
         <w:rPr>
-          <w:sz w:val="26"/>
-          <w:szCs w:val="26"/>
-        </w:rPr>
-        <w:t>/</w:t>
-      </w:r>
-      <w:proofErr w:type="spellStart"/>
-      <w:r>
-        <w:rPr>
-          <w:sz w:val="26"/>
-          <w:szCs w:val="26"/>
-        </w:rPr>
-        <w:t>bà</w:t>
-      </w:r>
-      <w:proofErr w:type="spellEnd"/>
-      <w:r>
-        <w:rPr>
-          <w:sz w:val="26"/>
-          <w:szCs w:val="26"/>
-        </w:rPr>
-        <w:t xml:space="preserve">: </w:t>
-      </w:r>
-      <w:proofErr w:type="spellStart"/>
-      <w:r>
-        <w:rPr>
           <w:b/>
           <w:sz w:val="26"/>
           <w:szCs w:val="26"/>
         </w:rPr>
-        <w:t>Hồ</w:t>
-      </w:r>
-      <w:proofErr w:type="spellEnd"/>
-      <w:r>
-        <w:rPr>
-          <w:b/>
-          <w:sz w:val="26"/>
-          <w:szCs w:val="26"/>
-        </w:rPr>
-        <w:t xml:space="preserve"> Huy </w:t>
-      </w:r>
-      <w:proofErr w:type="spellStart"/>
-      <w:r>
-        <w:rPr>
-          <w:b/>
-          <w:sz w:val="26"/>
-          <w:szCs w:val="26"/>
-        </w:rPr>
-        <w:t>Bình</w:t>
-      </w:r>
-      <w:proofErr w:type="spellEnd"/>
-    </w:p>
-    <w:p>
-      <w:pPr>
-        <w:ind w:firstLine="360"/>
-        <w:rPr>
-          <w:sz w:val="26"/>
-          <w:szCs w:val="26"/>
-        </w:rPr>
-      </w:pPr>
-      <w:proofErr w:type="spellStart"/>
-      <w:r>
-        <w:rPr>
-          <w:sz w:val="26"/>
-          <w:szCs w:val="26"/>
-        </w:rPr>
-        <w:t>Chức</w:t>
-      </w:r>
-      <w:proofErr w:type="spellEnd"/>
-      <w:r>
-        <w:rPr>
-          <w:sz w:val="26"/>
-          <w:szCs w:val="26"/>
-        </w:rPr>
-        <w:t xml:space="preserve"> </w:t>
-      </w:r>
-      <w:proofErr w:type="spellStart"/>
-      <w:r>
-        <w:rPr>
-          <w:sz w:val="26"/>
-          <w:szCs w:val="26"/>
-        </w:rPr>
-        <w:t>danh</w:t>
-      </w:r>
-      <w:proofErr w:type="spellEnd"/>
-      <w:r>
-        <w:rPr>
-          <w:sz w:val="26"/>
-          <w:szCs w:val="26"/>
-        </w:rPr>
-        <w:t xml:space="preserve">: </w:t>
-      </w:r>
-      <w:proofErr w:type="spellStart"/>
-      <w:r>
-        <w:rPr>
-          <w:sz w:val="26"/>
-          <w:szCs w:val="26"/>
-        </w:rPr>
-        <w:t>Phụ</w:t>
-      </w:r>
-      <w:proofErr w:type="spellEnd"/>
-      <w:r>
-        <w:rPr>
-          <w:sz w:val="26"/>
-          <w:szCs w:val="26"/>
-        </w:rPr>
-        <w:t xml:space="preserve"> </w:t>
-      </w:r>
-      <w:proofErr w:type="spellStart"/>
-      <w:r>
-        <w:rPr>
-          <w:sz w:val="26"/>
-          <w:szCs w:val="26"/>
-        </w:rPr>
-        <w:t>Trách</w:t>
-      </w:r>
-      <w:proofErr w:type="spellEnd"/>
-      <w:r>
-        <w:rPr>
-          <w:sz w:val="26"/>
-          <w:szCs w:val="26"/>
-        </w:rPr>
-        <w:t xml:space="preserve"> </w:t>
-      </w:r>
-      <w:proofErr w:type="spellStart"/>
-      <w:r>
-        <w:rPr>
-          <w:sz w:val="26"/>
-          <w:szCs w:val="26"/>
-        </w:rPr>
-        <w:t>Phòng</w:t>
-      </w:r>
-      <w:proofErr w:type="spellEnd"/>
-      <w:r>
-        <w:rPr>
-          <w:sz w:val="26"/>
-          <w:szCs w:val="26"/>
-        </w:rPr>
-        <w:t xml:space="preserve"> </w:t>
-      </w:r>
-      <w:proofErr w:type="spellStart"/>
-      <w:r>
-        <w:rPr>
-          <w:sz w:val="26"/>
-          <w:szCs w:val="26"/>
-        </w:rPr>
-        <w:t>Công</w:t>
-      </w:r>
-      <w:proofErr w:type="spellEnd"/>
-      <w:r>
-        <w:rPr>
-          <w:sz w:val="26"/>
-          <w:szCs w:val="26"/>
-        </w:rPr>
-        <w:t xml:space="preserve"> </w:t>
-      </w:r>
-      <w:proofErr w:type="spellStart"/>
-      <w:r>
-        <w:rPr>
-          <w:sz w:val="26"/>
-          <w:szCs w:val="26"/>
-        </w:rPr>
-        <w:t>Nghệ</w:t>
-      </w:r>
-      <w:proofErr w:type="spellEnd"/>
-      <w:r>
-        <w:rPr>
-          <w:sz w:val="26"/>
-          <w:szCs w:val="26"/>
-        </w:rPr>
-        <w:t xml:space="preserve"> </w:t>
-      </w:r>
-      <w:proofErr w:type="spellStart"/>
-      <w:r>
-        <w:rPr>
-          <w:sz w:val="26"/>
-          <w:szCs w:val="26"/>
-        </w:rPr>
-        <w:t>Thông</w:t>
-      </w:r>
-      <w:proofErr w:type="spellEnd"/>
-      <w:r>
-        <w:rPr>
-          <w:sz w:val="26"/>
-          <w:szCs w:val="26"/>
-        </w:rPr>
-        <w:t xml:space="preserve"> Tin</w:t>
+        <w:t>Hồ Huy Bình</w:t>
       </w:r>
     </w:p>
     <w:p>
@@ -1085,37 +510,28 @@
           <w:szCs w:val="26"/>
         </w:rPr>
       </w:pPr>
-      <w:proofErr w:type="spellStart"/>
       <w:r>
         <w:rPr>
           <w:sz w:val="26"/>
           <w:szCs w:val="26"/>
         </w:rPr>
-        <w:t>Bên</w:t>
+        <w:t>Chức danh: Phụ Trách Phòng Công Nghệ Thông Tin</w:t>
       </w:r>
-      <w:proofErr w:type="spellEnd"/>
+    </w:p>
+    <w:p>
+      <w:pPr>
+        <w:ind w:firstLine="360"/>
+        <w:rPr>
+          <w:sz w:val="26"/>
+          <w:szCs w:val="26"/>
+        </w:rPr>
+      </w:pPr>
       <w:r>
         <w:rPr>
           <w:sz w:val="26"/>
           <w:szCs w:val="26"/>
         </w:rPr>
-        <w:t xml:space="preserve"> </w:t>
-      </w:r>
-      <w:proofErr w:type="spellStart"/>
-      <w:r>
-        <w:rPr>
-          <w:sz w:val="26"/>
-          <w:szCs w:val="26"/>
-        </w:rPr>
-        <w:t>nhận</w:t>
-      </w:r>
-      <w:proofErr w:type="spellEnd"/>
-      <w:r>
-        <w:rPr>
-          <w:sz w:val="26"/>
-          <w:szCs w:val="26"/>
-        </w:rPr>
-        <w:t xml:space="preserve">: </w:t>
+        <w:t xml:space="preserve">Bên nhận: </w:t>
       </w:r>
       <w:r>
         <w:rPr>
@@ -1123,36 +539,8 @@
           <w:sz w:val="26"/>
           <w:szCs w:val="26"/>
         </w:rPr>
-        <w:t xml:space="preserve">Khoa </w:t>
+        <w:t>Khoa Khám bệnh</w:t>
       </w:r>
-      <w:proofErr w:type="spellStart"/>
-      <w:r>
-        <w:rPr>
-          <w:b/>
-          <w:sz w:val="26"/>
-          <w:szCs w:val="26"/>
-        </w:rPr>
-        <w:t>Khám</w:t>
-      </w:r>
-      <w:proofErr w:type="spellEnd"/>
-      <w:r>
-        <w:rPr>
-          <w:b/>
-          <w:sz w:val="26"/>
-          <w:szCs w:val="26"/>
-        </w:rPr>
-        <w:t xml:space="preserve"> </w:t>
-      </w:r>
-      <w:proofErr w:type="spellStart"/>
-      <w:r>
-        <w:rPr>
-          <w:b/>
-          <w:sz w:val="26"/>
-          <w:szCs w:val="26"/>
-        </w:rPr>
-        <w:t>bệnh</w:t>
-      </w:r>
-      <w:proofErr w:type="spellEnd"/>
     </w:p>
     <w:p>
       <w:pPr>
@@ -1165,73 +553,20 @@
           <w:szCs w:val="26"/>
         </w:rPr>
       </w:pPr>
-      <w:proofErr w:type="spellStart"/>
       <w:r>
         <w:rPr>
           <w:sz w:val="26"/>
           <w:szCs w:val="26"/>
         </w:rPr>
-        <w:t>Ông</w:t>
+        <w:t xml:space="preserve">Ông/bà: </w:t>
       </w:r>
-      <w:proofErr w:type="spellEnd"/>
       <w:r>
         <w:rPr>
-          <w:sz w:val="26"/>
-          <w:szCs w:val="26"/>
-        </w:rPr>
-        <w:t>/</w:t>
-      </w:r>
-      <w:proofErr w:type="spellStart"/>
-      <w:r>
-        <w:rPr>
-          <w:sz w:val="26"/>
-          <w:szCs w:val="26"/>
-        </w:rPr>
-        <w:t>bà</w:t>
-      </w:r>
-      <w:proofErr w:type="spellEnd"/>
-      <w:r>
-        <w:rPr>
-          <w:sz w:val="26"/>
-          <w:szCs w:val="26"/>
-        </w:rPr>
-        <w:t xml:space="preserve">: </w:t>
-      </w:r>
-      <w:proofErr w:type="spellStart"/>
-      <w:r>
-        <w:rPr>
           <w:b/>
           <w:sz w:val="26"/>
           <w:szCs w:val="26"/>
         </w:rPr>
-        <w:t>Phạm</w:t>
-      </w:r>
-      <w:proofErr w:type="spellEnd"/>
-      <w:r>
-        <w:rPr>
-          <w:b/>
-          <w:sz w:val="26"/>
-          <w:szCs w:val="26"/>
-        </w:rPr>
-        <w:t xml:space="preserve"> </w:t>
-      </w:r>
-      <w:proofErr w:type="spellStart"/>
-      <w:r>
-        <w:rPr>
-          <w:b/>
-          <w:sz w:val="26"/>
-          <w:szCs w:val="26"/>
-        </w:rPr>
-        <w:t>Thúy</w:t>
-      </w:r>
-      <w:proofErr w:type="spellEnd"/>
-      <w:r>
-        <w:rPr>
-          <w:b/>
-          <w:sz w:val="26"/>
-          <w:szCs w:val="26"/>
-        </w:rPr>
-        <w:t xml:space="preserve"> An</w:t>
+        <w:t>Phạm Thúy An</w:t>
       </w:r>
     </w:p>
     <w:p>
@@ -1245,95 +580,13 @@
           <w:szCs w:val="26"/>
         </w:rPr>
       </w:pPr>
-      <w:proofErr w:type="spellStart"/>
       <w:r>
         <w:rPr>
           <w:sz w:val="26"/>
           <w:szCs w:val="26"/>
         </w:rPr>
-        <w:t>Chức</w:t>
+        <w:t>Chức danh: Phụ trách Khoa Khám bệnh</w:t>
       </w:r>
-      <w:proofErr w:type="spellEnd"/>
-      <w:r>
-        <w:rPr>
-          <w:sz w:val="26"/>
-          <w:szCs w:val="26"/>
-        </w:rPr>
-        <w:t xml:space="preserve"> </w:t>
-      </w:r>
-      <w:proofErr w:type="spellStart"/>
-      <w:r>
-        <w:rPr>
-          <w:sz w:val="26"/>
-          <w:szCs w:val="26"/>
-        </w:rPr>
-        <w:t>danh</w:t>
-      </w:r>
-      <w:proofErr w:type="spellEnd"/>
-      <w:r>
-        <w:rPr>
-          <w:sz w:val="26"/>
-          <w:szCs w:val="26"/>
-        </w:rPr>
-        <w:t xml:space="preserve">: </w:t>
-      </w:r>
-      <w:proofErr w:type="spellStart"/>
-      <w:r>
-        <w:rPr>
-          <w:sz w:val="26"/>
-          <w:szCs w:val="26"/>
-        </w:rPr>
-        <w:t>Phụ</w:t>
-      </w:r>
-      <w:proofErr w:type="spellEnd"/>
-      <w:r>
-        <w:rPr>
-          <w:sz w:val="26"/>
-          <w:szCs w:val="26"/>
-        </w:rPr>
-        <w:t xml:space="preserve"> </w:t>
-      </w:r>
-      <w:proofErr w:type="spellStart"/>
-      <w:r>
-        <w:rPr>
-          <w:sz w:val="26"/>
-          <w:szCs w:val="26"/>
-        </w:rPr>
-        <w:t>trách</w:t>
-      </w:r>
-      <w:proofErr w:type="spellEnd"/>
-      <w:r>
-        <w:rPr>
-          <w:sz w:val="26"/>
-          <w:szCs w:val="26"/>
-        </w:rPr>
-        <w:t xml:space="preserve"> Khoa </w:t>
-      </w:r>
-      <w:proofErr w:type="spellStart"/>
-      <w:r>
-        <w:rPr>
-          <w:sz w:val="26"/>
-          <w:szCs w:val="26"/>
-        </w:rPr>
-        <w:t>Khám</w:t>
-      </w:r>
-      <w:proofErr w:type="spellEnd"/>
-      <w:r>
-        <w:rPr>
-          <w:sz w:val="26"/>
-          <w:szCs w:val="26"/>
-        </w:rPr>
-        <w:t xml:space="preserve"> </w:t>
-      </w:r>
-      <w:proofErr w:type="spellStart"/>
-      <w:r>
-        <w:rPr>
-          <w:sz w:val="26"/>
-          <w:szCs w:val="26"/>
-        </w:rPr>
-        <w:t>bệnh</w:t>
-      </w:r>
-      <w:proofErr w:type="spellEnd"/>
     </w:p>
     <w:p>
       <w:pPr>
@@ -1348,279 +601,7 @@
           <w:sz w:val="26"/>
           <w:szCs w:val="26"/>
         </w:rPr>
-        <w:t xml:space="preserve">Hai </w:t>
-      </w:r>
-      <w:proofErr w:type="spellStart"/>
-      <w:r>
-        <w:rPr>
-          <w:sz w:val="26"/>
-          <w:szCs w:val="26"/>
-        </w:rPr>
-        <w:t>bên</w:t>
-      </w:r>
-      <w:proofErr w:type="spellEnd"/>
-      <w:r>
-        <w:rPr>
-          <w:sz w:val="26"/>
-          <w:szCs w:val="26"/>
-        </w:rPr>
-        <w:t xml:space="preserve"> </w:t>
-      </w:r>
-      <w:proofErr w:type="spellStart"/>
-      <w:r>
-        <w:rPr>
-          <w:sz w:val="26"/>
-          <w:szCs w:val="26"/>
-        </w:rPr>
-        <w:t>thống</w:t>
-      </w:r>
-      <w:proofErr w:type="spellEnd"/>
-      <w:r>
-        <w:rPr>
-          <w:sz w:val="26"/>
-          <w:szCs w:val="26"/>
-        </w:rPr>
-        <w:t xml:space="preserve"> </w:t>
-      </w:r>
-      <w:proofErr w:type="spellStart"/>
-      <w:r>
-        <w:rPr>
-          <w:sz w:val="26"/>
-          <w:szCs w:val="26"/>
-        </w:rPr>
-        <w:t>nhất</w:t>
-      </w:r>
-      <w:proofErr w:type="spellEnd"/>
-      <w:r>
-        <w:rPr>
-          <w:sz w:val="26"/>
-          <w:szCs w:val="26"/>
-        </w:rPr>
-        <w:t xml:space="preserve"> </w:t>
-      </w:r>
-      <w:proofErr w:type="spellStart"/>
-      <w:r>
-        <w:rPr>
-          <w:sz w:val="26"/>
-          <w:szCs w:val="26"/>
-        </w:rPr>
-        <w:t>và</w:t>
-      </w:r>
-      <w:proofErr w:type="spellEnd"/>
-      <w:r>
-        <w:rPr>
-          <w:sz w:val="26"/>
-          <w:szCs w:val="26"/>
-        </w:rPr>
-        <w:t xml:space="preserve"> </w:t>
-      </w:r>
-      <w:proofErr w:type="spellStart"/>
-      <w:r>
-        <w:rPr>
-          <w:sz w:val="26"/>
-          <w:szCs w:val="26"/>
-        </w:rPr>
-        <w:t>xác</w:t>
-      </w:r>
-      <w:proofErr w:type="spellEnd"/>
-      <w:r>
-        <w:rPr>
-          <w:sz w:val="26"/>
-          <w:szCs w:val="26"/>
-        </w:rPr>
-        <w:t xml:space="preserve"> </w:t>
-      </w:r>
-      <w:proofErr w:type="spellStart"/>
-      <w:r>
-        <w:rPr>
-          <w:sz w:val="26"/>
-          <w:szCs w:val="26"/>
-        </w:rPr>
-        <w:t>nhận</w:t>
-      </w:r>
-      <w:proofErr w:type="spellEnd"/>
-      <w:r>
-        <w:rPr>
-          <w:sz w:val="26"/>
-          <w:szCs w:val="26"/>
-        </w:rPr>
-        <w:t xml:space="preserve"> </w:t>
-      </w:r>
-      <w:proofErr w:type="spellStart"/>
-      <w:r>
-        <w:rPr>
-          <w:sz w:val="26"/>
-          <w:szCs w:val="26"/>
-        </w:rPr>
-        <w:t>đã</w:t>
-      </w:r>
-      <w:proofErr w:type="spellEnd"/>
-      <w:r>
-        <w:rPr>
-          <w:sz w:val="26"/>
-          <w:szCs w:val="26"/>
-        </w:rPr>
-        <w:t xml:space="preserve"> </w:t>
-      </w:r>
-      <w:proofErr w:type="spellStart"/>
-      <w:r>
-        <w:rPr>
-          <w:sz w:val="26"/>
-          <w:szCs w:val="26"/>
-        </w:rPr>
-        <w:t>hoàn</w:t>
-      </w:r>
-      <w:proofErr w:type="spellEnd"/>
-      <w:r>
-        <w:rPr>
-          <w:sz w:val="26"/>
-          <w:szCs w:val="26"/>
-        </w:rPr>
-        <w:t xml:space="preserve"> </w:t>
-      </w:r>
-      <w:proofErr w:type="spellStart"/>
-      <w:r>
-        <w:rPr>
-          <w:sz w:val="26"/>
-          <w:szCs w:val="26"/>
-        </w:rPr>
-        <w:t>thành</w:t>
-      </w:r>
-      <w:proofErr w:type="spellEnd"/>
-      <w:r>
-        <w:rPr>
-          <w:sz w:val="26"/>
-          <w:szCs w:val="26"/>
-        </w:rPr>
-        <w:t xml:space="preserve"> </w:t>
-      </w:r>
-      <w:proofErr w:type="spellStart"/>
-      <w:r>
-        <w:rPr>
-          <w:sz w:val="26"/>
-          <w:szCs w:val="26"/>
-        </w:rPr>
-        <w:t>tất</w:t>
-      </w:r>
-      <w:proofErr w:type="spellEnd"/>
-      <w:r>
-        <w:rPr>
-          <w:sz w:val="26"/>
-          <w:szCs w:val="26"/>
-        </w:rPr>
-        <w:t xml:space="preserve"> </w:t>
-      </w:r>
-      <w:proofErr w:type="spellStart"/>
-      <w:r>
-        <w:rPr>
-          <w:sz w:val="26"/>
-          <w:szCs w:val="26"/>
-        </w:rPr>
-        <w:t>cả</w:t>
-      </w:r>
-      <w:proofErr w:type="spellEnd"/>
-      <w:r>
-        <w:rPr>
-          <w:sz w:val="26"/>
-          <w:szCs w:val="26"/>
-        </w:rPr>
-        <w:t xml:space="preserve"> </w:t>
-      </w:r>
-      <w:proofErr w:type="spellStart"/>
-      <w:r>
-        <w:rPr>
-          <w:sz w:val="26"/>
-          <w:szCs w:val="26"/>
-        </w:rPr>
-        <w:t>các</w:t>
-      </w:r>
-      <w:proofErr w:type="spellEnd"/>
-      <w:r>
-        <w:rPr>
-          <w:sz w:val="26"/>
-          <w:szCs w:val="26"/>
-        </w:rPr>
-        <w:t xml:space="preserve"> </w:t>
-      </w:r>
-      <w:proofErr w:type="spellStart"/>
-      <w:r>
-        <w:rPr>
-          <w:sz w:val="26"/>
-          <w:szCs w:val="26"/>
-        </w:rPr>
-        <w:t>đầu</w:t>
-      </w:r>
-      <w:proofErr w:type="spellEnd"/>
-      <w:r>
-        <w:rPr>
-          <w:sz w:val="26"/>
-          <w:szCs w:val="26"/>
-        </w:rPr>
-        <w:t xml:space="preserve"> </w:t>
-      </w:r>
-      <w:proofErr w:type="spellStart"/>
-      <w:r>
-        <w:rPr>
-          <w:sz w:val="26"/>
-          <w:szCs w:val="26"/>
-        </w:rPr>
-        <w:t>mục</w:t>
-      </w:r>
-      <w:proofErr w:type="spellEnd"/>
-      <w:r>
-        <w:rPr>
-          <w:sz w:val="26"/>
-          <w:szCs w:val="26"/>
-        </w:rPr>
-        <w:t xml:space="preserve"> </w:t>
-      </w:r>
-      <w:proofErr w:type="spellStart"/>
-      <w:r>
-        <w:rPr>
-          <w:sz w:val="26"/>
-          <w:szCs w:val="26"/>
-        </w:rPr>
-        <w:t>công</w:t>
-      </w:r>
-      <w:proofErr w:type="spellEnd"/>
-      <w:r>
-        <w:rPr>
-          <w:sz w:val="26"/>
-          <w:szCs w:val="26"/>
-        </w:rPr>
-        <w:t xml:space="preserve"> </w:t>
-      </w:r>
-      <w:proofErr w:type="spellStart"/>
-      <w:r>
-        <w:rPr>
-          <w:sz w:val="26"/>
-          <w:szCs w:val="26"/>
-        </w:rPr>
-        <w:t>việc</w:t>
-      </w:r>
-      <w:proofErr w:type="spellEnd"/>
-      <w:r>
-        <w:rPr>
-          <w:sz w:val="26"/>
-          <w:szCs w:val="26"/>
-        </w:rPr>
-        <w:t xml:space="preserve"> </w:t>
-      </w:r>
-      <w:proofErr w:type="spellStart"/>
-      <w:r>
-        <w:rPr>
-          <w:sz w:val="26"/>
-          <w:szCs w:val="26"/>
-        </w:rPr>
-        <w:t>sau</w:t>
-      </w:r>
-      <w:proofErr w:type="spellEnd"/>
-      <w:r>
-        <w:rPr>
-          <w:sz w:val="26"/>
-          <w:szCs w:val="26"/>
-        </w:rPr>
-        <w:t>:</w:t>
+        <w:t>Hai bên thống nhất và xác nhận đã hoàn thành tất cả các đầu mục công việc sau:</w:t>
       </w:r>
     </w:p>
     <w:tbl>
@@ -1673,34 +654,14 @@
                 <w:szCs w:val="26"/>
               </w:rPr>
             </w:pPr>
-            <w:proofErr w:type="spellStart"/>
             <w:r>
               <w:rPr>
                 <w:b/>
                 <w:sz w:val="26"/>
                 <w:szCs w:val="26"/>
               </w:rPr>
-              <w:t>Công</w:t>
+              <w:t>Công việc</w:t>
             </w:r>
-            <w:proofErr w:type="spellEnd"/>
-            <w:r>
-              <w:rPr>
-                <w:b/>
-                <w:sz w:val="26"/>
-                <w:szCs w:val="26"/>
-              </w:rPr>
-              <w:t xml:space="preserve"> </w:t>
-            </w:r>
-            <w:proofErr w:type="spellStart"/>
-            <w:r>
-              <w:rPr>
-                <w:b/>
-                <w:sz w:val="26"/>
-                <w:szCs w:val="26"/>
-              </w:rPr>
-              <w:t>việc</w:t>
-            </w:r>
-            <w:proofErr w:type="spellEnd"/>
           </w:p>
         </w:tc>
         <w:tc>
@@ -1717,237 +678,13 @@
                 <w:szCs w:val="26"/>
               </w:rPr>
             </w:pPr>
-            <w:proofErr w:type="spellStart"/>
             <w:r>
               <w:rPr>
                 <w:b/>
                 <w:sz w:val="26"/>
                 <w:szCs w:val="26"/>
               </w:rPr>
-              <w:t>Ghi</w:t>
-            </w:r>
-            <w:proofErr w:type="spellEnd"/>
-            <w:r>
-              <w:rPr>
-                <w:b/>
-                <w:sz w:val="26"/>
-                <w:szCs w:val="26"/>
-              </w:rPr>
-              <w:t xml:space="preserve"> </w:t>
-            </w:r>
-            <w:proofErr w:type="spellStart"/>
-            <w:r>
-              <w:rPr>
-                <w:b/>
-                <w:sz w:val="26"/>
-                <w:szCs w:val="26"/>
-              </w:rPr>
-              <w:t>chú</w:t>
-            </w:r>
-            <w:proofErr w:type="spellEnd"/>
-          </w:p>
-        </w:tc>
-      </w:tr>
-      <w:tr>
-        <w:tc>
-          <w:tcPr>
-            <w:tcW w:w="715" w:type="dxa"/>
-          </w:tcPr>
-          <w:p>
-            <w:pPr>
-              <w:spacing w:line="360" w:lineRule="auto"/>
-              <w:rPr>
-                <w:sz w:val="26"/>
-                <w:szCs w:val="26"/>
-              </w:rPr>
-            </w:pPr>
-            <w:r>
-              <w:rPr>
-                <w:sz w:val="26"/>
-                <w:szCs w:val="26"/>
-              </w:rPr>
-              <w:t>01</w:t>
-            </w:r>
-          </w:p>
-        </w:tc>
-        <w:tc>
-          <w:tcPr>
-            <w:tcW w:w="5130" w:type="dxa"/>
-          </w:tcPr>
-          <w:p>
-            <w:pPr>
-              <w:spacing w:line="360" w:lineRule="auto"/>
-              <w:rPr>
-                <w:sz w:val="26"/>
-                <w:szCs w:val="26"/>
-              </w:rPr>
-            </w:pPr>
-            <w:proofErr w:type="spellStart"/>
-            <w:r>
-              <w:rPr>
-                <w:sz w:val="26"/>
-                <w:szCs w:val="26"/>
-              </w:rPr>
-              <w:t>Cấp</w:t>
-            </w:r>
-            <w:proofErr w:type="spellEnd"/>
-            <w:r>
-              <w:rPr>
-                <w:sz w:val="26"/>
-                <w:szCs w:val="26"/>
-              </w:rPr>
-              <w:t xml:space="preserve"> </w:t>
-            </w:r>
-            <w:proofErr w:type="spellStart"/>
-            <w:r>
-              <w:rPr>
-                <w:sz w:val="26"/>
-                <w:szCs w:val="26"/>
-              </w:rPr>
-              <w:t>số</w:t>
-            </w:r>
-            <w:proofErr w:type="spellEnd"/>
-            <w:r>
-              <w:rPr>
-                <w:sz w:val="26"/>
-                <w:szCs w:val="26"/>
-              </w:rPr>
-              <w:t xml:space="preserve"> </w:t>
-            </w:r>
-            <w:proofErr w:type="spellStart"/>
-            <w:r>
-              <w:rPr>
-                <w:sz w:val="26"/>
-                <w:szCs w:val="26"/>
-              </w:rPr>
-              <w:t>và</w:t>
-            </w:r>
-            <w:proofErr w:type="spellEnd"/>
-            <w:r>
-              <w:rPr>
-                <w:sz w:val="26"/>
-                <w:szCs w:val="26"/>
-              </w:rPr>
-              <w:t xml:space="preserve"> in </w:t>
-            </w:r>
-            <w:proofErr w:type="spellStart"/>
-            <w:r>
-              <w:rPr>
-                <w:sz w:val="26"/>
-                <w:szCs w:val="26"/>
-              </w:rPr>
-              <w:t>phiếu</w:t>
-            </w:r>
-            <w:proofErr w:type="spellEnd"/>
-            <w:r>
-              <w:rPr>
-                <w:sz w:val="26"/>
-                <w:szCs w:val="26"/>
-              </w:rPr>
-              <w:t xml:space="preserve"> </w:t>
-            </w:r>
-            <w:proofErr w:type="spellStart"/>
-            <w:r>
-              <w:rPr>
-                <w:sz w:val="26"/>
-                <w:szCs w:val="26"/>
-              </w:rPr>
-              <w:t>tiếp</w:t>
-            </w:r>
-            <w:proofErr w:type="spellEnd"/>
-            <w:r>
-              <w:rPr>
-                <w:sz w:val="26"/>
-                <w:szCs w:val="26"/>
-              </w:rPr>
-              <w:t xml:space="preserve"> </w:t>
-            </w:r>
-            <w:proofErr w:type="spellStart"/>
-            <w:r>
-              <w:rPr>
-                <w:sz w:val="26"/>
-                <w:szCs w:val="26"/>
-              </w:rPr>
-              <w:t>nhận</w:t>
-            </w:r>
-            <w:proofErr w:type="spellEnd"/>
-            <w:r>
-              <w:rPr>
-                <w:sz w:val="26"/>
-                <w:szCs w:val="26"/>
-              </w:rPr>
-              <w:t xml:space="preserve"> </w:t>
-            </w:r>
-            <w:proofErr w:type="spellStart"/>
-            <w:r>
-              <w:rPr>
-                <w:sz w:val="26"/>
-                <w:szCs w:val="26"/>
-              </w:rPr>
-              <w:t>bệnh</w:t>
-            </w:r>
-            <w:proofErr w:type="spellEnd"/>
-            <w:r>
-              <w:rPr>
-                <w:sz w:val="26"/>
-                <w:szCs w:val="26"/>
-              </w:rPr>
-              <w:t xml:space="preserve"> </w:t>
-            </w:r>
-            <w:proofErr w:type="spellStart"/>
-            <w:r>
-              <w:rPr>
-                <w:sz w:val="26"/>
-                <w:szCs w:val="26"/>
-              </w:rPr>
-              <w:t>nhân</w:t>
-            </w:r>
-            <w:proofErr w:type="spellEnd"/>
-          </w:p>
-        </w:tc>
-        <w:tc>
-          <w:tcPr>
-            <w:tcW w:w="4230" w:type="dxa"/>
-          </w:tcPr>
-          <w:p>
-            <w:pPr>
-              <w:spacing w:line="360" w:lineRule="auto"/>
-              <w:rPr>
-                <w:sz w:val="26"/>
-                <w:szCs w:val="26"/>
-              </w:rPr>
-            </w:pPr>
-            <w:proofErr w:type="spellStart"/>
-            <w:r>
-              <w:rPr>
-                <w:sz w:val="26"/>
-                <w:szCs w:val="26"/>
-              </w:rPr>
-              <w:t>Tầng</w:t>
-            </w:r>
-            <w:proofErr w:type="spellEnd"/>
-            <w:r>
-              <w:rPr>
-                <w:sz w:val="26"/>
-                <w:szCs w:val="26"/>
-              </w:rPr>
-              <w:t xml:space="preserve"> G + </w:t>
-            </w:r>
-            <w:proofErr w:type="spellStart"/>
-            <w:r>
-              <w:rPr>
-                <w:sz w:val="26"/>
-                <w:szCs w:val="26"/>
-              </w:rPr>
-              <w:t>tầng</w:t>
-            </w:r>
-            <w:proofErr w:type="spellEnd"/>
-            <w:r>
-              <w:rPr>
-                <w:sz w:val="26"/>
-                <w:szCs w:val="26"/>
-              </w:rPr>
-              <w:t xml:space="preserve"> 02</w:t>
+              <w:t>Ghi chú</w:t>
             </w:r>
           </w:p>
         </w:tc>
@@ -1970,6 +707,71 @@
                 <w:sz w:val="26"/>
                 <w:szCs w:val="26"/>
               </w:rPr>
+              <w:t>01</w:t>
+            </w:r>
+          </w:p>
+        </w:tc>
+        <w:tc>
+          <w:tcPr>
+            <w:tcW w:w="5130" w:type="dxa"/>
+          </w:tcPr>
+          <w:p>
+            <w:pPr>
+              <w:spacing w:line="360" w:lineRule="auto"/>
+              <w:rPr>
+                <w:sz w:val="26"/>
+                <w:szCs w:val="26"/>
+              </w:rPr>
+            </w:pPr>
+            <w:r>
+              <w:rPr>
+                <w:sz w:val="26"/>
+                <w:szCs w:val="26"/>
+              </w:rPr>
+              <w:t>Cấp số và in phiếu tiếp nhận bệnh nhân</w:t>
+            </w:r>
+          </w:p>
+        </w:tc>
+        <w:tc>
+          <w:tcPr>
+            <w:tcW w:w="4230" w:type="dxa"/>
+          </w:tcPr>
+          <w:p>
+            <w:pPr>
+              <w:spacing w:line="360" w:lineRule="auto"/>
+              <w:rPr>
+                <w:sz w:val="26"/>
+                <w:szCs w:val="26"/>
+              </w:rPr>
+            </w:pPr>
+            <w:r>
+              <w:rPr>
+                <w:sz w:val="26"/>
+                <w:szCs w:val="26"/>
+              </w:rPr>
+              <w:t>Tầng G + tầng 02</w:t>
+            </w:r>
+          </w:p>
+        </w:tc>
+      </w:tr>
+      <w:tr>
+        <w:tc>
+          <w:tcPr>
+            <w:tcW w:w="715" w:type="dxa"/>
+          </w:tcPr>
+          <w:p>
+            <w:pPr>
+              <w:spacing w:line="360" w:lineRule="auto"/>
+              <w:rPr>
+                <w:sz w:val="26"/>
+                <w:szCs w:val="26"/>
+              </w:rPr>
+            </w:pPr>
+            <w:r>
+              <w:rPr>
+                <w:sz w:val="26"/>
+                <w:szCs w:val="26"/>
+              </w:rPr>
               <w:t>02</w:t>
             </w:r>
           </w:p>
@@ -1986,133 +788,12 @@
                 <w:szCs w:val="26"/>
               </w:rPr>
             </w:pPr>
-            <w:proofErr w:type="spellStart"/>
             <w:r>
               <w:rPr>
                 <w:sz w:val="26"/>
                 <w:szCs w:val="26"/>
               </w:rPr>
-              <w:t>Gọi</w:t>
-            </w:r>
-            <w:proofErr w:type="spellEnd"/>
-            <w:r>
-              <w:rPr>
-                <w:sz w:val="26"/>
-                <w:szCs w:val="26"/>
-              </w:rPr>
-              <w:t xml:space="preserve"> </w:t>
-            </w:r>
-            <w:proofErr w:type="spellStart"/>
-            <w:r>
-              <w:rPr>
-                <w:sz w:val="26"/>
-                <w:szCs w:val="26"/>
-              </w:rPr>
-              <w:t>số</w:t>
-            </w:r>
-            <w:proofErr w:type="spellEnd"/>
-            <w:r>
-              <w:rPr>
-                <w:sz w:val="26"/>
-                <w:szCs w:val="26"/>
-              </w:rPr>
-              <w:t xml:space="preserve"> </w:t>
-            </w:r>
-            <w:proofErr w:type="spellStart"/>
-            <w:r>
-              <w:rPr>
-                <w:sz w:val="26"/>
-                <w:szCs w:val="26"/>
-              </w:rPr>
-              <w:t>từ</w:t>
-            </w:r>
-            <w:proofErr w:type="spellEnd"/>
-            <w:r>
-              <w:rPr>
-                <w:sz w:val="26"/>
-                <w:szCs w:val="26"/>
-              </w:rPr>
-              <w:t xml:space="preserve"> </w:t>
-            </w:r>
-            <w:proofErr w:type="spellStart"/>
-            <w:r>
-              <w:rPr>
-                <w:sz w:val="26"/>
-                <w:szCs w:val="26"/>
-              </w:rPr>
-              <w:t>Quầy</w:t>
-            </w:r>
-            <w:proofErr w:type="spellEnd"/>
-            <w:r>
-              <w:rPr>
-                <w:sz w:val="26"/>
-                <w:szCs w:val="26"/>
-              </w:rPr>
-              <w:t xml:space="preserve"> </w:t>
-            </w:r>
-            <w:proofErr w:type="spellStart"/>
-            <w:r>
-              <w:rPr>
-                <w:sz w:val="26"/>
-                <w:szCs w:val="26"/>
-              </w:rPr>
-              <w:t>tiếp</w:t>
-            </w:r>
-            <w:proofErr w:type="spellEnd"/>
-            <w:r>
-              <w:rPr>
-                <w:sz w:val="26"/>
-                <w:szCs w:val="26"/>
-              </w:rPr>
-              <w:t xml:space="preserve"> </w:t>
-            </w:r>
-            <w:proofErr w:type="spellStart"/>
-            <w:r>
-              <w:rPr>
-                <w:sz w:val="26"/>
-                <w:szCs w:val="26"/>
-              </w:rPr>
-              <w:t>nhận</w:t>
-            </w:r>
-            <w:proofErr w:type="spellEnd"/>
-            <w:r>
-              <w:rPr>
-                <w:sz w:val="26"/>
-                <w:szCs w:val="26"/>
-              </w:rPr>
-              <w:t xml:space="preserve"> BHYT </w:t>
-            </w:r>
-            <w:proofErr w:type="spellStart"/>
-            <w:r>
-              <w:rPr>
-                <w:sz w:val="26"/>
-                <w:szCs w:val="26"/>
-              </w:rPr>
-              <w:t>và</w:t>
-            </w:r>
-            <w:proofErr w:type="spellEnd"/>
-            <w:r>
-              <w:rPr>
-                <w:sz w:val="26"/>
-                <w:szCs w:val="26"/>
-              </w:rPr>
-              <w:t xml:space="preserve"> </w:t>
-            </w:r>
-            <w:proofErr w:type="spellStart"/>
-            <w:r>
-              <w:rPr>
-                <w:sz w:val="26"/>
-                <w:szCs w:val="26"/>
-              </w:rPr>
-              <w:t>không</w:t>
-            </w:r>
-            <w:proofErr w:type="spellEnd"/>
-            <w:r>
-              <w:rPr>
-                <w:sz w:val="26"/>
-                <w:szCs w:val="26"/>
-              </w:rPr>
-              <w:t xml:space="preserve"> BHYT</w:t>
+              <w:t>Gọi số từ Quầy tiếp nhận BHYT và không BHYT</w:t>
             </w:r>
           </w:p>
         </w:tc>
@@ -2128,101 +809,12 @@
                 <w:szCs w:val="26"/>
               </w:rPr>
             </w:pPr>
-            <w:proofErr w:type="spellStart"/>
             <w:r>
               <w:rPr>
                 <w:sz w:val="26"/>
                 <w:szCs w:val="26"/>
               </w:rPr>
-              <w:t>Tầng</w:t>
-            </w:r>
-            <w:proofErr w:type="spellEnd"/>
-            <w:r>
-              <w:rPr>
-                <w:sz w:val="26"/>
-                <w:szCs w:val="26"/>
-              </w:rPr>
-              <w:t xml:space="preserve"> G - BHYT: </w:t>
-            </w:r>
-            <w:proofErr w:type="spellStart"/>
-            <w:r>
-              <w:rPr>
-                <w:sz w:val="26"/>
-                <w:szCs w:val="26"/>
-              </w:rPr>
-              <w:t>Từ</w:t>
-            </w:r>
-            <w:proofErr w:type="spellEnd"/>
-            <w:r>
-              <w:rPr>
-                <w:sz w:val="26"/>
-                <w:szCs w:val="26"/>
-              </w:rPr>
-              <w:t xml:space="preserve"> </w:t>
-            </w:r>
-            <w:proofErr w:type="spellStart"/>
-            <w:r>
-              <w:rPr>
-                <w:sz w:val="26"/>
-                <w:szCs w:val="26"/>
-              </w:rPr>
-              <w:t>quầy</w:t>
-            </w:r>
-            <w:proofErr w:type="spellEnd"/>
-            <w:r>
-              <w:rPr>
-                <w:sz w:val="26"/>
-                <w:szCs w:val="26"/>
-              </w:rPr>
-              <w:t xml:space="preserve"> </w:t>
-            </w:r>
-            <w:proofErr w:type="spellStart"/>
-            <w:r>
-              <w:rPr>
-                <w:sz w:val="26"/>
-                <w:szCs w:val="26"/>
-              </w:rPr>
-              <w:t>số</w:t>
-            </w:r>
-            <w:proofErr w:type="spellEnd"/>
-            <w:r>
-              <w:rPr>
-                <w:sz w:val="26"/>
-                <w:szCs w:val="26"/>
-              </w:rPr>
-              <w:t xml:space="preserve"> 01 </w:t>
-            </w:r>
-            <w:proofErr w:type="spellStart"/>
-            <w:r>
-              <w:rPr>
-                <w:sz w:val="26"/>
-                <w:szCs w:val="26"/>
-              </w:rPr>
-              <w:t>đến</w:t>
-            </w:r>
-            <w:proofErr w:type="spellEnd"/>
-            <w:r>
-              <w:rPr>
-                <w:sz w:val="26"/>
-                <w:szCs w:val="26"/>
-              </w:rPr>
-              <w:t xml:space="preserve"> </w:t>
-            </w:r>
-            <w:proofErr w:type="spellStart"/>
-            <w:r>
-              <w:rPr>
-                <w:sz w:val="26"/>
-                <w:szCs w:val="26"/>
-              </w:rPr>
-              <w:t>số</w:t>
-            </w:r>
-            <w:proofErr w:type="spellEnd"/>
-            <w:r>
-              <w:rPr>
-                <w:sz w:val="26"/>
-                <w:szCs w:val="26"/>
-              </w:rPr>
-              <w:t xml:space="preserve"> 06</w:t>
+              <w:t>Tầng G - BHYT: Từ quầy số 01 đến số 06</w:t>
             </w:r>
           </w:p>
           <w:p>
@@ -2233,133 +825,12 @@
                 <w:szCs w:val="26"/>
               </w:rPr>
             </w:pPr>
-            <w:proofErr w:type="spellStart"/>
             <w:r>
               <w:rPr>
                 <w:sz w:val="26"/>
                 <w:szCs w:val="26"/>
               </w:rPr>
-              <w:t>Tầng</w:t>
-            </w:r>
-            <w:proofErr w:type="spellEnd"/>
-            <w:r>
-              <w:rPr>
-                <w:sz w:val="26"/>
-                <w:szCs w:val="26"/>
-              </w:rPr>
-              <w:t xml:space="preserve"> G - BHYT </w:t>
-            </w:r>
-            <w:proofErr w:type="spellStart"/>
-            <w:r>
-              <w:rPr>
-                <w:sz w:val="26"/>
-                <w:szCs w:val="26"/>
-              </w:rPr>
-              <w:t>Ưu</w:t>
-            </w:r>
-            <w:proofErr w:type="spellEnd"/>
-            <w:r>
-              <w:rPr>
-                <w:sz w:val="26"/>
-                <w:szCs w:val="26"/>
-              </w:rPr>
-              <w:t xml:space="preserve"> </w:t>
-            </w:r>
-            <w:proofErr w:type="spellStart"/>
-            <w:r>
-              <w:rPr>
-                <w:sz w:val="26"/>
-                <w:szCs w:val="26"/>
-              </w:rPr>
-              <w:t>tiên</w:t>
-            </w:r>
-            <w:proofErr w:type="spellEnd"/>
-            <w:r>
-              <w:rPr>
-                <w:sz w:val="26"/>
-                <w:szCs w:val="26"/>
-              </w:rPr>
-              <w:t xml:space="preserve">: </w:t>
-            </w:r>
-            <w:proofErr w:type="spellStart"/>
-            <w:r>
-              <w:rPr>
-                <w:sz w:val="26"/>
-                <w:szCs w:val="26"/>
-              </w:rPr>
-              <w:t>Từ</w:t>
-            </w:r>
-            <w:proofErr w:type="spellEnd"/>
-            <w:r>
-              <w:rPr>
-                <w:sz w:val="26"/>
-                <w:szCs w:val="26"/>
-              </w:rPr>
-              <w:t xml:space="preserve"> </w:t>
-            </w:r>
-            <w:proofErr w:type="spellStart"/>
-            <w:r>
-              <w:rPr>
-                <w:sz w:val="26"/>
-                <w:szCs w:val="26"/>
-              </w:rPr>
-              <w:t>quầy</w:t>
-            </w:r>
-            <w:proofErr w:type="spellEnd"/>
-            <w:r>
-              <w:rPr>
-                <w:sz w:val="26"/>
-                <w:szCs w:val="26"/>
-              </w:rPr>
-              <w:t xml:space="preserve"> </w:t>
-            </w:r>
-            <w:proofErr w:type="spellStart"/>
-            <w:r>
-              <w:rPr>
-                <w:sz w:val="26"/>
-                <w:szCs w:val="26"/>
-              </w:rPr>
-              <w:t>số</w:t>
-            </w:r>
-            <w:proofErr w:type="spellEnd"/>
-            <w:r>
-              <w:rPr>
-                <w:sz w:val="26"/>
-                <w:szCs w:val="26"/>
-              </w:rPr>
-              <w:t xml:space="preserve"> 07 </w:t>
-            </w:r>
-            <w:proofErr w:type="spellStart"/>
-            <w:r>
-              <w:rPr>
-                <w:sz w:val="26"/>
-                <w:szCs w:val="26"/>
-              </w:rPr>
-              <w:t>đến</w:t>
-            </w:r>
-            <w:proofErr w:type="spellEnd"/>
-            <w:r>
-              <w:rPr>
-                <w:sz w:val="26"/>
-                <w:szCs w:val="26"/>
-              </w:rPr>
-              <w:t xml:space="preserve"> </w:t>
-            </w:r>
-            <w:proofErr w:type="spellStart"/>
-            <w:r>
-              <w:rPr>
-                <w:sz w:val="26"/>
-                <w:szCs w:val="26"/>
-              </w:rPr>
-              <w:t>số</w:t>
-            </w:r>
-            <w:proofErr w:type="spellEnd"/>
-            <w:r>
-              <w:rPr>
-                <w:sz w:val="26"/>
-                <w:szCs w:val="26"/>
-              </w:rPr>
-              <w:t xml:space="preserve"> 09</w:t>
+              <w:t>Tầng G - BHYT Ưu tiên: Từ quầy số 07 đến số 09</w:t>
             </w:r>
           </w:p>
           <w:p>
@@ -2370,117 +841,12 @@
                 <w:szCs w:val="26"/>
               </w:rPr>
             </w:pPr>
-            <w:proofErr w:type="spellStart"/>
             <w:r>
               <w:rPr>
                 <w:sz w:val="26"/>
                 <w:szCs w:val="26"/>
               </w:rPr>
-              <w:t>Tầng</w:t>
-            </w:r>
-            <w:proofErr w:type="spellEnd"/>
-            <w:r>
-              <w:rPr>
-                <w:sz w:val="26"/>
-                <w:szCs w:val="26"/>
-              </w:rPr>
-              <w:t xml:space="preserve"> G - </w:t>
-            </w:r>
-            <w:proofErr w:type="spellStart"/>
-            <w:r>
-              <w:rPr>
-                <w:sz w:val="26"/>
-                <w:szCs w:val="26"/>
-              </w:rPr>
-              <w:t>Không</w:t>
-            </w:r>
-            <w:proofErr w:type="spellEnd"/>
-            <w:r>
-              <w:rPr>
-                <w:sz w:val="26"/>
-                <w:szCs w:val="26"/>
-              </w:rPr>
-              <w:t xml:space="preserve"> BHYT: </w:t>
-            </w:r>
-            <w:proofErr w:type="spellStart"/>
-            <w:r>
-              <w:rPr>
-                <w:sz w:val="26"/>
-                <w:szCs w:val="26"/>
-              </w:rPr>
-              <w:t>Từ</w:t>
-            </w:r>
-            <w:proofErr w:type="spellEnd"/>
-            <w:r>
-              <w:rPr>
-                <w:sz w:val="26"/>
-                <w:szCs w:val="26"/>
-              </w:rPr>
-              <w:t xml:space="preserve"> </w:t>
-            </w:r>
-            <w:proofErr w:type="spellStart"/>
-            <w:r>
-              <w:rPr>
-                <w:sz w:val="26"/>
-                <w:szCs w:val="26"/>
-              </w:rPr>
-              <w:t>quầy</w:t>
-            </w:r>
-            <w:proofErr w:type="spellEnd"/>
-            <w:r>
-              <w:rPr>
-                <w:sz w:val="26"/>
-                <w:szCs w:val="26"/>
-              </w:rPr>
-              <w:t xml:space="preserve"> </w:t>
-            </w:r>
-            <w:proofErr w:type="spellStart"/>
-            <w:r>
-              <w:rPr>
-                <w:sz w:val="26"/>
-                <w:szCs w:val="26"/>
-              </w:rPr>
-              <w:t>số</w:t>
-            </w:r>
-            <w:proofErr w:type="spellEnd"/>
-            <w:r>
-              <w:rPr>
-                <w:sz w:val="26"/>
-                <w:szCs w:val="26"/>
-              </w:rPr>
-              <w:t xml:space="preserve"> 29 </w:t>
-            </w:r>
-            <w:proofErr w:type="spellStart"/>
-            <w:r>
-              <w:rPr>
-                <w:sz w:val="26"/>
-                <w:szCs w:val="26"/>
-              </w:rPr>
-              <w:t>đến</w:t>
-            </w:r>
-            <w:proofErr w:type="spellEnd"/>
-            <w:r>
-              <w:rPr>
-                <w:sz w:val="26"/>
-                <w:szCs w:val="26"/>
-              </w:rPr>
-              <w:t xml:space="preserve"> </w:t>
-            </w:r>
-            <w:proofErr w:type="spellStart"/>
-            <w:r>
-              <w:rPr>
-                <w:sz w:val="26"/>
-                <w:szCs w:val="26"/>
-              </w:rPr>
-              <w:t>số</w:t>
-            </w:r>
-            <w:proofErr w:type="spellEnd"/>
-            <w:r>
-              <w:rPr>
-                <w:sz w:val="26"/>
-                <w:szCs w:val="26"/>
-              </w:rPr>
-              <w:t xml:space="preserve"> 30</w:t>
+              <w:t>Tầng G - Không BHYT: Từ quầy số 29 đến số 30</w:t>
             </w:r>
           </w:p>
           <w:p>
@@ -2491,53 +857,12 @@
                 <w:szCs w:val="26"/>
               </w:rPr>
             </w:pPr>
-            <w:proofErr w:type="spellStart"/>
             <w:r>
               <w:rPr>
                 <w:sz w:val="26"/>
                 <w:szCs w:val="26"/>
               </w:rPr>
-              <w:t>Tầng</w:t>
-            </w:r>
-            <w:proofErr w:type="spellEnd"/>
-            <w:r>
-              <w:rPr>
-                <w:sz w:val="26"/>
-                <w:szCs w:val="26"/>
-              </w:rPr>
-              <w:t xml:space="preserve"> 02 - BHYT: </w:t>
-            </w:r>
-            <w:proofErr w:type="spellStart"/>
-            <w:r>
-              <w:rPr>
-                <w:sz w:val="26"/>
-                <w:szCs w:val="26"/>
-              </w:rPr>
-              <w:t>Quầy</w:t>
-            </w:r>
-            <w:proofErr w:type="spellEnd"/>
-            <w:r>
-              <w:rPr>
-                <w:sz w:val="26"/>
-                <w:szCs w:val="26"/>
-              </w:rPr>
-              <w:t xml:space="preserve"> </w:t>
-            </w:r>
-            <w:proofErr w:type="spellStart"/>
-            <w:r>
-              <w:rPr>
-                <w:sz w:val="26"/>
-                <w:szCs w:val="26"/>
-              </w:rPr>
-              <w:t>số</w:t>
-            </w:r>
-            <w:proofErr w:type="spellEnd"/>
-            <w:r>
-              <w:rPr>
-                <w:sz w:val="26"/>
-                <w:szCs w:val="26"/>
-              </w:rPr>
-              <w:t xml:space="preserve"> 36</w:t>
+              <w:t>Tầng 02 - BHYT: Quầy số 36</w:t>
             </w:r>
           </w:p>
           <w:p>
@@ -2548,69 +873,12 @@
                 <w:szCs w:val="26"/>
               </w:rPr>
             </w:pPr>
-            <w:proofErr w:type="spellStart"/>
             <w:r>
               <w:rPr>
                 <w:sz w:val="26"/>
                 <w:szCs w:val="26"/>
               </w:rPr>
-              <w:t>Tầng</w:t>
-            </w:r>
-            <w:proofErr w:type="spellEnd"/>
-            <w:r>
-              <w:rPr>
-                <w:sz w:val="26"/>
-                <w:szCs w:val="26"/>
-              </w:rPr>
-              <w:t xml:space="preserve"> 02 – </w:t>
-            </w:r>
-            <w:proofErr w:type="spellStart"/>
-            <w:r>
-              <w:rPr>
-                <w:sz w:val="26"/>
-                <w:szCs w:val="26"/>
-              </w:rPr>
-              <w:t>Không</w:t>
-            </w:r>
-            <w:proofErr w:type="spellEnd"/>
-            <w:r>
-              <w:rPr>
-                <w:sz w:val="26"/>
-                <w:szCs w:val="26"/>
-              </w:rPr>
-              <w:t xml:space="preserve"> BHYT: </w:t>
-            </w:r>
-            <w:proofErr w:type="spellStart"/>
-            <w:r>
-              <w:rPr>
-                <w:sz w:val="26"/>
-                <w:szCs w:val="26"/>
-              </w:rPr>
-              <w:t>Quầy</w:t>
-            </w:r>
-            <w:proofErr w:type="spellEnd"/>
-            <w:r>
-              <w:rPr>
-                <w:sz w:val="26"/>
-                <w:szCs w:val="26"/>
-              </w:rPr>
-              <w:t xml:space="preserve"> </w:t>
-            </w:r>
-            <w:proofErr w:type="spellStart"/>
-            <w:r>
-              <w:rPr>
-                <w:sz w:val="26"/>
-                <w:szCs w:val="26"/>
-              </w:rPr>
-              <w:t>số</w:t>
-            </w:r>
-            <w:proofErr w:type="spellEnd"/>
-            <w:r>
-              <w:rPr>
-                <w:sz w:val="26"/>
-                <w:szCs w:val="26"/>
-              </w:rPr>
-              <w:t xml:space="preserve"> 35</w:t>
+              <w:t>Tầng 02 – Không BHYT: Quầy số 35</w:t>
             </w:r>
           </w:p>
           <w:p>
@@ -2658,127 +926,13 @@
                 <w:szCs w:val="26"/>
               </w:rPr>
             </w:pPr>
-            <w:proofErr w:type="spellStart"/>
             <w:r>
               <w:rPr>
                 <w:sz w:val="26"/>
                 <w:szCs w:val="26"/>
               </w:rPr>
-              <w:t>Hiển</w:t>
+              <w:t>Hiển thị số thứ tự trên màn hình</w:t>
             </w:r>
-            <w:proofErr w:type="spellEnd"/>
-            <w:r>
-              <w:rPr>
-                <w:sz w:val="26"/>
-                <w:szCs w:val="26"/>
-              </w:rPr>
-              <w:t xml:space="preserve"> </w:t>
-            </w:r>
-            <w:proofErr w:type="spellStart"/>
-            <w:r>
-              <w:rPr>
-                <w:sz w:val="26"/>
-                <w:szCs w:val="26"/>
-              </w:rPr>
-              <w:t>thị</w:t>
-            </w:r>
-            <w:proofErr w:type="spellEnd"/>
-            <w:r>
-              <w:rPr>
-                <w:sz w:val="26"/>
-                <w:szCs w:val="26"/>
-              </w:rPr>
-              <w:t xml:space="preserve"> </w:t>
-            </w:r>
-            <w:proofErr w:type="spellStart"/>
-            <w:r>
-              <w:rPr>
-                <w:sz w:val="26"/>
-                <w:szCs w:val="26"/>
-              </w:rPr>
-              <w:t>số</w:t>
-            </w:r>
-            <w:proofErr w:type="spellEnd"/>
-            <w:r>
-              <w:rPr>
-                <w:sz w:val="26"/>
-                <w:szCs w:val="26"/>
-              </w:rPr>
-              <w:t xml:space="preserve"> </w:t>
-            </w:r>
-            <w:proofErr w:type="spellStart"/>
-            <w:r>
-              <w:rPr>
-                <w:sz w:val="26"/>
-                <w:szCs w:val="26"/>
-              </w:rPr>
-              <w:t>thứ</w:t>
-            </w:r>
-            <w:proofErr w:type="spellEnd"/>
-            <w:r>
-              <w:rPr>
-                <w:sz w:val="26"/>
-                <w:szCs w:val="26"/>
-              </w:rPr>
-              <w:t xml:space="preserve"> </w:t>
-            </w:r>
-            <w:proofErr w:type="spellStart"/>
-            <w:r>
-              <w:rPr>
-                <w:sz w:val="26"/>
-                <w:szCs w:val="26"/>
-              </w:rPr>
-              <w:t>tự</w:t>
-            </w:r>
-            <w:proofErr w:type="spellEnd"/>
-            <w:r>
-              <w:rPr>
-                <w:sz w:val="26"/>
-                <w:szCs w:val="26"/>
-              </w:rPr>
-              <w:t xml:space="preserve"> </w:t>
-            </w:r>
-            <w:proofErr w:type="spellStart"/>
-            <w:r>
-              <w:rPr>
-                <w:sz w:val="26"/>
-                <w:szCs w:val="26"/>
-              </w:rPr>
-              <w:t>trên</w:t>
-            </w:r>
-            <w:proofErr w:type="spellEnd"/>
-            <w:r>
-              <w:rPr>
-                <w:sz w:val="26"/>
-                <w:szCs w:val="26"/>
-              </w:rPr>
-              <w:t xml:space="preserve"> </w:t>
-            </w:r>
-            <w:proofErr w:type="spellStart"/>
-            <w:r>
-              <w:rPr>
-                <w:sz w:val="26"/>
-                <w:szCs w:val="26"/>
-              </w:rPr>
-              <w:t>màn</w:t>
-            </w:r>
-            <w:proofErr w:type="spellEnd"/>
-            <w:r>
-              <w:rPr>
-                <w:sz w:val="26"/>
-                <w:szCs w:val="26"/>
-              </w:rPr>
-              <w:t xml:space="preserve"> </w:t>
-            </w:r>
-            <w:proofErr w:type="spellStart"/>
-            <w:r>
-              <w:rPr>
-                <w:sz w:val="26"/>
-                <w:szCs w:val="26"/>
-              </w:rPr>
-              <w:t>hình</w:t>
-            </w:r>
-            <w:proofErr w:type="spellEnd"/>
           </w:p>
         </w:tc>
         <w:tc>
@@ -2793,101 +947,12 @@
                 <w:szCs w:val="26"/>
               </w:rPr>
             </w:pPr>
-            <w:proofErr w:type="spellStart"/>
             <w:r>
               <w:rPr>
                 <w:sz w:val="26"/>
                 <w:szCs w:val="26"/>
               </w:rPr>
-              <w:t>Tầng</w:t>
-            </w:r>
-            <w:proofErr w:type="spellEnd"/>
-            <w:r>
-              <w:rPr>
-                <w:sz w:val="26"/>
-                <w:szCs w:val="26"/>
-              </w:rPr>
-              <w:t xml:space="preserve"> G - BHYT: </w:t>
-            </w:r>
-            <w:proofErr w:type="spellStart"/>
-            <w:r>
-              <w:rPr>
-                <w:sz w:val="26"/>
-                <w:szCs w:val="26"/>
-              </w:rPr>
-              <w:t>Từ</w:t>
-            </w:r>
-            <w:proofErr w:type="spellEnd"/>
-            <w:r>
-              <w:rPr>
-                <w:sz w:val="26"/>
-                <w:szCs w:val="26"/>
-              </w:rPr>
-              <w:t xml:space="preserve"> </w:t>
-            </w:r>
-            <w:proofErr w:type="spellStart"/>
-            <w:r>
-              <w:rPr>
-                <w:sz w:val="26"/>
-                <w:szCs w:val="26"/>
-              </w:rPr>
-              <w:t>quầy</w:t>
-            </w:r>
-            <w:proofErr w:type="spellEnd"/>
-            <w:r>
-              <w:rPr>
-                <w:sz w:val="26"/>
-                <w:szCs w:val="26"/>
-              </w:rPr>
-              <w:t xml:space="preserve"> </w:t>
-            </w:r>
-            <w:proofErr w:type="spellStart"/>
-            <w:r>
-              <w:rPr>
-                <w:sz w:val="26"/>
-                <w:szCs w:val="26"/>
-              </w:rPr>
-              <w:t>số</w:t>
-            </w:r>
-            <w:proofErr w:type="spellEnd"/>
-            <w:r>
-              <w:rPr>
-                <w:sz w:val="26"/>
-                <w:szCs w:val="26"/>
-              </w:rPr>
-              <w:t xml:space="preserve"> 01 </w:t>
-            </w:r>
-            <w:proofErr w:type="spellStart"/>
-            <w:r>
-              <w:rPr>
-                <w:sz w:val="26"/>
-                <w:szCs w:val="26"/>
-              </w:rPr>
-              <w:t>đến</w:t>
-            </w:r>
-            <w:proofErr w:type="spellEnd"/>
-            <w:r>
-              <w:rPr>
-                <w:sz w:val="26"/>
-                <w:szCs w:val="26"/>
-              </w:rPr>
-              <w:t xml:space="preserve"> </w:t>
-            </w:r>
-            <w:proofErr w:type="spellStart"/>
-            <w:r>
-              <w:rPr>
-                <w:sz w:val="26"/>
-                <w:szCs w:val="26"/>
-              </w:rPr>
-              <w:t>số</w:t>
-            </w:r>
-            <w:proofErr w:type="spellEnd"/>
-            <w:r>
-              <w:rPr>
-                <w:sz w:val="26"/>
-                <w:szCs w:val="26"/>
-              </w:rPr>
-              <w:t xml:space="preserve"> 06</w:t>
+              <w:t>Tầng G - BHYT: Từ quầy số 01 đến số 06</w:t>
             </w:r>
           </w:p>
           <w:p>
@@ -2898,134 +963,13 @@
                 <w:szCs w:val="26"/>
               </w:rPr>
             </w:pPr>
-            <w:proofErr w:type="spellStart"/>
             <w:r>
               <w:rPr>
                 <w:sz w:val="26"/>
                 <w:szCs w:val="26"/>
               </w:rPr>
               <w:lastRenderedPageBreak/>
-              <w:t>Tầng</w:t>
-            </w:r>
-            <w:proofErr w:type="spellEnd"/>
-            <w:r>
-              <w:rPr>
-                <w:sz w:val="26"/>
-                <w:szCs w:val="26"/>
-              </w:rPr>
-              <w:t xml:space="preserve"> G - BHYT </w:t>
-            </w:r>
-            <w:proofErr w:type="spellStart"/>
-            <w:r>
-              <w:rPr>
-                <w:sz w:val="26"/>
-                <w:szCs w:val="26"/>
-              </w:rPr>
-              <w:t>Ưu</w:t>
-            </w:r>
-            <w:proofErr w:type="spellEnd"/>
-            <w:r>
-              <w:rPr>
-                <w:sz w:val="26"/>
-                <w:szCs w:val="26"/>
-              </w:rPr>
-              <w:t xml:space="preserve"> </w:t>
-            </w:r>
-            <w:proofErr w:type="spellStart"/>
-            <w:r>
-              <w:rPr>
-                <w:sz w:val="26"/>
-                <w:szCs w:val="26"/>
-              </w:rPr>
-              <w:t>tiên</w:t>
-            </w:r>
-            <w:proofErr w:type="spellEnd"/>
-            <w:r>
-              <w:rPr>
-                <w:sz w:val="26"/>
-                <w:szCs w:val="26"/>
-              </w:rPr>
-              <w:t xml:space="preserve">: </w:t>
-            </w:r>
-            <w:proofErr w:type="spellStart"/>
-            <w:r>
-              <w:rPr>
-                <w:sz w:val="26"/>
-                <w:szCs w:val="26"/>
-              </w:rPr>
-              <w:t>Từ</w:t>
-            </w:r>
-            <w:proofErr w:type="spellEnd"/>
-            <w:r>
-              <w:rPr>
-                <w:sz w:val="26"/>
-                <w:szCs w:val="26"/>
-              </w:rPr>
-              <w:t xml:space="preserve"> </w:t>
-            </w:r>
-            <w:proofErr w:type="spellStart"/>
-            <w:r>
-              <w:rPr>
-                <w:sz w:val="26"/>
-                <w:szCs w:val="26"/>
-              </w:rPr>
-              <w:t>quầy</w:t>
-            </w:r>
-            <w:proofErr w:type="spellEnd"/>
-            <w:r>
-              <w:rPr>
-                <w:sz w:val="26"/>
-                <w:szCs w:val="26"/>
-              </w:rPr>
-              <w:t xml:space="preserve"> </w:t>
-            </w:r>
-            <w:proofErr w:type="spellStart"/>
-            <w:r>
-              <w:rPr>
-                <w:sz w:val="26"/>
-                <w:szCs w:val="26"/>
-              </w:rPr>
-              <w:t>số</w:t>
-            </w:r>
-            <w:proofErr w:type="spellEnd"/>
-            <w:r>
-              <w:rPr>
-                <w:sz w:val="26"/>
-                <w:szCs w:val="26"/>
-              </w:rPr>
-              <w:t xml:space="preserve"> 07 </w:t>
-            </w:r>
-            <w:proofErr w:type="spellStart"/>
-            <w:r>
-              <w:rPr>
-                <w:sz w:val="26"/>
-                <w:szCs w:val="26"/>
-              </w:rPr>
-              <w:t>đến</w:t>
-            </w:r>
-            <w:proofErr w:type="spellEnd"/>
-            <w:r>
-              <w:rPr>
-                <w:sz w:val="26"/>
-                <w:szCs w:val="26"/>
-              </w:rPr>
-              <w:t xml:space="preserve"> </w:t>
-            </w:r>
-            <w:proofErr w:type="spellStart"/>
-            <w:r>
-              <w:rPr>
-                <w:sz w:val="26"/>
-                <w:szCs w:val="26"/>
-              </w:rPr>
-              <w:t>số</w:t>
-            </w:r>
-            <w:proofErr w:type="spellEnd"/>
-            <w:r>
-              <w:rPr>
-                <w:sz w:val="26"/>
-                <w:szCs w:val="26"/>
-              </w:rPr>
-              <w:t xml:space="preserve"> 09</w:t>
+              <w:t>Tầng G - BHYT Ưu tiên: Từ quầy số 07 đến số 09</w:t>
             </w:r>
           </w:p>
           <w:p>
@@ -3036,117 +980,12 @@
                 <w:szCs w:val="26"/>
               </w:rPr>
             </w:pPr>
-            <w:proofErr w:type="spellStart"/>
             <w:r>
               <w:rPr>
                 <w:sz w:val="26"/>
                 <w:szCs w:val="26"/>
               </w:rPr>
-              <w:t>Tầng</w:t>
-            </w:r>
-            <w:proofErr w:type="spellEnd"/>
-            <w:r>
-              <w:rPr>
-                <w:sz w:val="26"/>
-                <w:szCs w:val="26"/>
-              </w:rPr>
-              <w:t xml:space="preserve"> G - </w:t>
-            </w:r>
-            <w:proofErr w:type="spellStart"/>
-            <w:r>
-              <w:rPr>
-                <w:sz w:val="26"/>
-                <w:szCs w:val="26"/>
-              </w:rPr>
-              <w:t>Không</w:t>
-            </w:r>
-            <w:proofErr w:type="spellEnd"/>
-            <w:r>
-              <w:rPr>
-                <w:sz w:val="26"/>
-                <w:szCs w:val="26"/>
-              </w:rPr>
-              <w:t xml:space="preserve"> BHYT: </w:t>
-            </w:r>
-            <w:proofErr w:type="spellStart"/>
-            <w:r>
-              <w:rPr>
-                <w:sz w:val="26"/>
-                <w:szCs w:val="26"/>
-              </w:rPr>
-              <w:t>Từ</w:t>
-            </w:r>
-            <w:proofErr w:type="spellEnd"/>
-            <w:r>
-              <w:rPr>
-                <w:sz w:val="26"/>
-                <w:szCs w:val="26"/>
-              </w:rPr>
-              <w:t xml:space="preserve"> </w:t>
-            </w:r>
-            <w:proofErr w:type="spellStart"/>
-            <w:r>
-              <w:rPr>
-                <w:sz w:val="26"/>
-                <w:szCs w:val="26"/>
-              </w:rPr>
-              <w:t>quầy</w:t>
-            </w:r>
-            <w:proofErr w:type="spellEnd"/>
-            <w:r>
-              <w:rPr>
-                <w:sz w:val="26"/>
-                <w:szCs w:val="26"/>
-              </w:rPr>
-              <w:t xml:space="preserve"> </w:t>
-            </w:r>
-            <w:proofErr w:type="spellStart"/>
-            <w:r>
-              <w:rPr>
-                <w:sz w:val="26"/>
-                <w:szCs w:val="26"/>
-              </w:rPr>
-              <w:t>số</w:t>
-            </w:r>
-            <w:proofErr w:type="spellEnd"/>
-            <w:r>
-              <w:rPr>
-                <w:sz w:val="26"/>
-                <w:szCs w:val="26"/>
-              </w:rPr>
-              <w:t xml:space="preserve"> 29 </w:t>
-            </w:r>
-            <w:proofErr w:type="spellStart"/>
-            <w:r>
-              <w:rPr>
-                <w:sz w:val="26"/>
-                <w:szCs w:val="26"/>
-              </w:rPr>
-              <w:t>đến</w:t>
-            </w:r>
-            <w:proofErr w:type="spellEnd"/>
-            <w:r>
-              <w:rPr>
-                <w:sz w:val="26"/>
-                <w:szCs w:val="26"/>
-              </w:rPr>
-              <w:t xml:space="preserve"> </w:t>
-            </w:r>
-            <w:proofErr w:type="spellStart"/>
-            <w:r>
-              <w:rPr>
-                <w:sz w:val="26"/>
-                <w:szCs w:val="26"/>
-              </w:rPr>
-              <w:t>số</w:t>
-            </w:r>
-            <w:proofErr w:type="spellEnd"/>
-            <w:r>
-              <w:rPr>
-                <w:sz w:val="26"/>
-                <w:szCs w:val="26"/>
-              </w:rPr>
-              <w:t xml:space="preserve"> 30</w:t>
+              <w:t>Tầng G - Không BHYT: Từ quầy số 29 đến số 30</w:t>
             </w:r>
           </w:p>
           <w:p>
@@ -3157,53 +996,12 @@
                 <w:szCs w:val="26"/>
               </w:rPr>
             </w:pPr>
-            <w:proofErr w:type="spellStart"/>
             <w:r>
               <w:rPr>
                 <w:sz w:val="26"/>
                 <w:szCs w:val="26"/>
               </w:rPr>
-              <w:t>Tầng</w:t>
-            </w:r>
-            <w:proofErr w:type="spellEnd"/>
-            <w:r>
-              <w:rPr>
-                <w:sz w:val="26"/>
-                <w:szCs w:val="26"/>
-              </w:rPr>
-              <w:t xml:space="preserve"> 02 - BHYT: </w:t>
-            </w:r>
-            <w:proofErr w:type="spellStart"/>
-            <w:r>
-              <w:rPr>
-                <w:sz w:val="26"/>
-                <w:szCs w:val="26"/>
-              </w:rPr>
-              <w:t>Quầy</w:t>
-            </w:r>
-            <w:proofErr w:type="spellEnd"/>
-            <w:r>
-              <w:rPr>
-                <w:sz w:val="26"/>
-                <w:szCs w:val="26"/>
-              </w:rPr>
-              <w:t xml:space="preserve"> </w:t>
-            </w:r>
-            <w:proofErr w:type="spellStart"/>
-            <w:r>
-              <w:rPr>
-                <w:sz w:val="26"/>
-                <w:szCs w:val="26"/>
-              </w:rPr>
-              <w:t>số</w:t>
-            </w:r>
-            <w:proofErr w:type="spellEnd"/>
-            <w:r>
-              <w:rPr>
-                <w:sz w:val="26"/>
-                <w:szCs w:val="26"/>
-              </w:rPr>
-              <w:t xml:space="preserve"> 36</w:t>
+              <w:t>Tầng 02 - BHYT: Quầy số 36</w:t>
             </w:r>
           </w:p>
           <w:p>
@@ -3214,69 +1012,12 @@
                 <w:szCs w:val="26"/>
               </w:rPr>
             </w:pPr>
-            <w:proofErr w:type="spellStart"/>
             <w:r>
               <w:rPr>
                 <w:sz w:val="26"/>
                 <w:szCs w:val="26"/>
               </w:rPr>
-              <w:t>Tầng</w:t>
-            </w:r>
-            <w:proofErr w:type="spellEnd"/>
-            <w:r>
-              <w:rPr>
-                <w:sz w:val="26"/>
-                <w:szCs w:val="26"/>
-              </w:rPr>
-              <w:t xml:space="preserve"> 02 – </w:t>
-            </w:r>
-            <w:proofErr w:type="spellStart"/>
-            <w:r>
-              <w:rPr>
-                <w:sz w:val="26"/>
-                <w:szCs w:val="26"/>
-              </w:rPr>
-              <w:t>Không</w:t>
-            </w:r>
-            <w:proofErr w:type="spellEnd"/>
-            <w:r>
-              <w:rPr>
-                <w:sz w:val="26"/>
-                <w:szCs w:val="26"/>
-              </w:rPr>
-              <w:t xml:space="preserve"> BHYT: </w:t>
-            </w:r>
-            <w:proofErr w:type="spellStart"/>
-            <w:r>
-              <w:rPr>
-                <w:sz w:val="26"/>
-                <w:szCs w:val="26"/>
-              </w:rPr>
-              <w:t>Quầy</w:t>
-            </w:r>
-            <w:proofErr w:type="spellEnd"/>
-            <w:r>
-              <w:rPr>
-                <w:sz w:val="26"/>
-                <w:szCs w:val="26"/>
-              </w:rPr>
-              <w:t xml:space="preserve"> </w:t>
-            </w:r>
-            <w:proofErr w:type="spellStart"/>
-            <w:r>
-              <w:rPr>
-                <w:sz w:val="26"/>
-                <w:szCs w:val="26"/>
-              </w:rPr>
-              <w:t>số</w:t>
-            </w:r>
-            <w:proofErr w:type="spellEnd"/>
-            <w:r>
-              <w:rPr>
-                <w:sz w:val="26"/>
-                <w:szCs w:val="26"/>
-              </w:rPr>
-              <w:t xml:space="preserve"> 35</w:t>
+              <w:t>Tầng 02 – Không BHYT: Quầy số 35</w:t>
             </w:r>
           </w:p>
         </w:tc>
@@ -3316,69 +1057,12 @@
                 <w:szCs w:val="26"/>
               </w:rPr>
             </w:pPr>
-            <w:proofErr w:type="spellStart"/>
             <w:r>
               <w:rPr>
                 <w:sz w:val="26"/>
                 <w:szCs w:val="26"/>
               </w:rPr>
-              <w:t>Chương</w:t>
-            </w:r>
-            <w:proofErr w:type="spellEnd"/>
-            <w:r>
-              <w:rPr>
-                <w:sz w:val="26"/>
-                <w:szCs w:val="26"/>
-              </w:rPr>
-              <w:t xml:space="preserve"> </w:t>
-            </w:r>
-            <w:proofErr w:type="spellStart"/>
-            <w:r>
-              <w:rPr>
-                <w:sz w:val="26"/>
-                <w:szCs w:val="26"/>
-              </w:rPr>
-              <w:t>trình</w:t>
-            </w:r>
-            <w:proofErr w:type="spellEnd"/>
-            <w:r>
-              <w:rPr>
-                <w:sz w:val="26"/>
-                <w:szCs w:val="26"/>
-              </w:rPr>
-              <w:t xml:space="preserve"> </w:t>
-            </w:r>
-            <w:proofErr w:type="spellStart"/>
-            <w:r>
-              <w:rPr>
-                <w:sz w:val="26"/>
-                <w:szCs w:val="26"/>
-              </w:rPr>
-              <w:t>quản</w:t>
-            </w:r>
-            <w:proofErr w:type="spellEnd"/>
-            <w:r>
-              <w:rPr>
-                <w:sz w:val="26"/>
-                <w:szCs w:val="26"/>
-              </w:rPr>
-              <w:t xml:space="preserve"> </w:t>
-            </w:r>
-            <w:proofErr w:type="spellStart"/>
-            <w:r>
-              <w:rPr>
-                <w:sz w:val="26"/>
-                <w:szCs w:val="26"/>
-              </w:rPr>
-              <w:t>lý</w:t>
-            </w:r>
-            <w:proofErr w:type="spellEnd"/>
-            <w:r>
-              <w:rPr>
-                <w:sz w:val="26"/>
-                <w:szCs w:val="26"/>
-              </w:rPr>
-              <w:t xml:space="preserve"> </w:t>
+              <w:t xml:space="preserve">Chương trình quản lý </w:t>
             </w:r>
           </w:p>
           <w:p>
@@ -3389,37 +1073,12 @@
                 <w:szCs w:val="26"/>
               </w:rPr>
             </w:pPr>
-            <w:proofErr w:type="spellStart"/>
             <w:r>
               <w:rPr>
                 <w:sz w:val="26"/>
                 <w:szCs w:val="26"/>
               </w:rPr>
-              <w:t>Đường</w:t>
-            </w:r>
-            <w:proofErr w:type="spellEnd"/>
-            <w:r>
-              <w:rPr>
-                <w:sz w:val="26"/>
-                <w:szCs w:val="26"/>
-              </w:rPr>
-              <w:t xml:space="preserve"> </w:t>
-            </w:r>
-            <w:proofErr w:type="spellStart"/>
-            <w:r>
-              <w:rPr>
-                <w:sz w:val="26"/>
-                <w:szCs w:val="26"/>
-              </w:rPr>
-              <w:t>dẫn</w:t>
-            </w:r>
-            <w:proofErr w:type="spellEnd"/>
-            <w:r>
-              <w:rPr>
-                <w:sz w:val="26"/>
-                <w:szCs w:val="26"/>
-              </w:rPr>
-              <w:t xml:space="preserve">: </w:t>
+              <w:t xml:space="preserve">Đường dẫn: </w:t>
             </w:r>
             <w:hyperlink r:id="rId6" w:history="1">
               <w:r>
@@ -3440,37 +1099,12 @@
                 <w:szCs w:val="26"/>
               </w:rPr>
             </w:pPr>
-            <w:proofErr w:type="spellStart"/>
             <w:r>
               <w:rPr>
                 <w:sz w:val="26"/>
                 <w:szCs w:val="26"/>
               </w:rPr>
-              <w:t>Tài</w:t>
-            </w:r>
-            <w:proofErr w:type="spellEnd"/>
-            <w:r>
-              <w:rPr>
-                <w:sz w:val="26"/>
-                <w:szCs w:val="26"/>
-              </w:rPr>
-              <w:t xml:space="preserve"> </w:t>
-            </w:r>
-            <w:proofErr w:type="spellStart"/>
-            <w:r>
-              <w:rPr>
-                <w:sz w:val="26"/>
-                <w:szCs w:val="26"/>
-              </w:rPr>
-              <w:t>khoản</w:t>
-            </w:r>
-            <w:proofErr w:type="spellEnd"/>
-            <w:r>
-              <w:rPr>
-                <w:sz w:val="26"/>
-                <w:szCs w:val="26"/>
-              </w:rPr>
-              <w:t>: 0889888639</w:t>
+              <w:t>Tài khoản: 0889888639</w:t>
             </w:r>
           </w:p>
         </w:tc>
@@ -3491,273 +1125,8 @@
                 <w:sz w:val="26"/>
                 <w:szCs w:val="26"/>
               </w:rPr>
-              <w:t xml:space="preserve">- </w:t>
+              <w:t>- Đã bàn giao và hướng dẫn sử dụng cho bà Bùi Thụy Trang, điều dưỡng trưởng Khoa Khám bệnh</w:t>
             </w:r>
-            <w:proofErr w:type="spellStart"/>
-            <w:r>
-              <w:rPr>
-                <w:sz w:val="26"/>
-                <w:szCs w:val="26"/>
-              </w:rPr>
-              <w:t>Đã</w:t>
-            </w:r>
-            <w:proofErr w:type="spellEnd"/>
-            <w:r>
-              <w:rPr>
-                <w:sz w:val="26"/>
-                <w:szCs w:val="26"/>
-              </w:rPr>
-              <w:t xml:space="preserve"> </w:t>
-            </w:r>
-            <w:proofErr w:type="spellStart"/>
-            <w:r>
-              <w:rPr>
-                <w:sz w:val="26"/>
-                <w:szCs w:val="26"/>
-              </w:rPr>
-              <w:t>bàn</w:t>
-            </w:r>
-            <w:proofErr w:type="spellEnd"/>
-            <w:r>
-              <w:rPr>
-                <w:sz w:val="26"/>
-                <w:szCs w:val="26"/>
-              </w:rPr>
-              <w:t xml:space="preserve"> </w:t>
-            </w:r>
-            <w:proofErr w:type="spellStart"/>
-            <w:r>
-              <w:rPr>
-                <w:sz w:val="26"/>
-                <w:szCs w:val="26"/>
-              </w:rPr>
-              <w:t>giao</w:t>
-            </w:r>
-            <w:proofErr w:type="spellEnd"/>
-            <w:r>
-              <w:rPr>
-                <w:sz w:val="26"/>
-                <w:szCs w:val="26"/>
-              </w:rPr>
-              <w:t xml:space="preserve"> </w:t>
-            </w:r>
-            <w:proofErr w:type="spellStart"/>
-            <w:r>
-              <w:rPr>
-                <w:sz w:val="26"/>
-                <w:szCs w:val="26"/>
-              </w:rPr>
-              <w:t>và</w:t>
-            </w:r>
-            <w:proofErr w:type="spellEnd"/>
-            <w:r>
-              <w:rPr>
-                <w:sz w:val="26"/>
-                <w:szCs w:val="26"/>
-              </w:rPr>
-              <w:t xml:space="preserve"> </w:t>
-            </w:r>
-            <w:proofErr w:type="spellStart"/>
-            <w:r>
-              <w:rPr>
-                <w:sz w:val="26"/>
-                <w:szCs w:val="26"/>
-              </w:rPr>
-              <w:t>hướng</w:t>
-            </w:r>
-            <w:proofErr w:type="spellEnd"/>
-            <w:r>
-              <w:rPr>
-                <w:sz w:val="26"/>
-                <w:szCs w:val="26"/>
-              </w:rPr>
-              <w:t xml:space="preserve"> </w:t>
-            </w:r>
-            <w:proofErr w:type="spellStart"/>
-            <w:r>
-              <w:rPr>
-                <w:sz w:val="26"/>
-                <w:szCs w:val="26"/>
-              </w:rPr>
-              <w:t>dẫn</w:t>
-            </w:r>
-            <w:proofErr w:type="spellEnd"/>
-            <w:r>
-              <w:rPr>
-                <w:sz w:val="26"/>
-                <w:szCs w:val="26"/>
-              </w:rPr>
-              <w:t xml:space="preserve"> </w:t>
-            </w:r>
-            <w:proofErr w:type="spellStart"/>
-            <w:r>
-              <w:rPr>
-                <w:sz w:val="26"/>
-                <w:szCs w:val="26"/>
-              </w:rPr>
-              <w:t>sử</w:t>
-            </w:r>
-            <w:proofErr w:type="spellEnd"/>
-            <w:r>
-              <w:rPr>
-                <w:sz w:val="26"/>
-                <w:szCs w:val="26"/>
-              </w:rPr>
-              <w:t xml:space="preserve"> </w:t>
-            </w:r>
-            <w:proofErr w:type="spellStart"/>
-            <w:r>
-              <w:rPr>
-                <w:sz w:val="26"/>
-                <w:szCs w:val="26"/>
-              </w:rPr>
-              <w:t>dụng</w:t>
-            </w:r>
-            <w:proofErr w:type="spellEnd"/>
-            <w:r>
-              <w:rPr>
-                <w:sz w:val="26"/>
-                <w:szCs w:val="26"/>
-              </w:rPr>
-              <w:t xml:space="preserve"> </w:t>
-            </w:r>
-            <w:proofErr w:type="spellStart"/>
-            <w:r>
-              <w:rPr>
-                <w:sz w:val="26"/>
-                <w:szCs w:val="26"/>
-              </w:rPr>
-              <w:t>cho</w:t>
-            </w:r>
-            <w:proofErr w:type="spellEnd"/>
-            <w:r>
-              <w:rPr>
-                <w:sz w:val="26"/>
-                <w:szCs w:val="26"/>
-              </w:rPr>
-              <w:t xml:space="preserve"> </w:t>
-            </w:r>
-            <w:proofErr w:type="spellStart"/>
-            <w:r>
-              <w:rPr>
-                <w:sz w:val="26"/>
-                <w:szCs w:val="26"/>
-              </w:rPr>
-              <w:t>bà</w:t>
-            </w:r>
-            <w:proofErr w:type="spellEnd"/>
-            <w:r>
-              <w:rPr>
-                <w:sz w:val="26"/>
-                <w:szCs w:val="26"/>
-              </w:rPr>
-              <w:t xml:space="preserve"> </w:t>
-            </w:r>
-            <w:proofErr w:type="spellStart"/>
-            <w:r>
-              <w:rPr>
-                <w:sz w:val="26"/>
-                <w:szCs w:val="26"/>
-              </w:rPr>
-              <w:t>Bùi</w:t>
-            </w:r>
-            <w:proofErr w:type="spellEnd"/>
-            <w:r>
-              <w:rPr>
-                <w:sz w:val="26"/>
-                <w:szCs w:val="26"/>
-              </w:rPr>
-              <w:t xml:space="preserve"> </w:t>
-            </w:r>
-            <w:proofErr w:type="spellStart"/>
-            <w:r>
-              <w:rPr>
-                <w:sz w:val="26"/>
-                <w:szCs w:val="26"/>
-              </w:rPr>
-              <w:t>Thụy</w:t>
-            </w:r>
-            <w:proofErr w:type="spellEnd"/>
-            <w:r>
-              <w:rPr>
-                <w:sz w:val="26"/>
-                <w:szCs w:val="26"/>
-              </w:rPr>
-              <w:t xml:space="preserve"> Trang, </w:t>
-            </w:r>
-            <w:proofErr w:type="spellStart"/>
-            <w:r>
-              <w:rPr>
-                <w:sz w:val="26"/>
-                <w:szCs w:val="26"/>
-              </w:rPr>
-              <w:t>điều</w:t>
-            </w:r>
-            <w:proofErr w:type="spellEnd"/>
-            <w:r>
-              <w:rPr>
-                <w:sz w:val="26"/>
-                <w:szCs w:val="26"/>
-              </w:rPr>
-              <w:t xml:space="preserve"> </w:t>
-            </w:r>
-            <w:proofErr w:type="spellStart"/>
-            <w:r>
-              <w:rPr>
-                <w:sz w:val="26"/>
-                <w:szCs w:val="26"/>
-              </w:rPr>
-              <w:t>dưỡng</w:t>
-            </w:r>
-            <w:proofErr w:type="spellEnd"/>
-            <w:r>
-              <w:rPr>
-                <w:sz w:val="26"/>
-                <w:szCs w:val="26"/>
-              </w:rPr>
-              <w:t xml:space="preserve"> </w:t>
-            </w:r>
-            <w:proofErr w:type="spellStart"/>
-            <w:r>
-              <w:rPr>
-                <w:sz w:val="26"/>
-                <w:szCs w:val="26"/>
-              </w:rPr>
-              <w:t>trưởng</w:t>
-            </w:r>
-            <w:proofErr w:type="spellEnd"/>
-            <w:r>
-              <w:rPr>
-                <w:sz w:val="26"/>
-                <w:szCs w:val="26"/>
-              </w:rPr>
-              <w:t xml:space="preserve"> Khoa </w:t>
-            </w:r>
-            <w:proofErr w:type="spellStart"/>
-            <w:r>
-              <w:rPr>
-                <w:sz w:val="26"/>
-                <w:szCs w:val="26"/>
-              </w:rPr>
-              <w:t>Khám</w:t>
-            </w:r>
-            <w:proofErr w:type="spellEnd"/>
-            <w:r>
-              <w:rPr>
-                <w:sz w:val="26"/>
-                <w:szCs w:val="26"/>
-              </w:rPr>
-              <w:t xml:space="preserve"> </w:t>
-            </w:r>
-            <w:proofErr w:type="spellStart"/>
-            <w:r>
-              <w:rPr>
-                <w:sz w:val="26"/>
-                <w:szCs w:val="26"/>
-              </w:rPr>
-              <w:t>bệnh</w:t>
-            </w:r>
-            <w:proofErr w:type="spellEnd"/>
           </w:p>
         </w:tc>
       </w:tr>
@@ -3881,6 +1250,72 @@
     </w:p>
     <w:p>
       <w:pPr>
+        <w:spacing w:after="0"/>
+        <w:rPr>
+          <w:b/>
+          <w:i/>
+          <w:sz w:val="26"/>
+          <w:szCs w:val="26"/>
+        </w:rPr>
+      </w:pPr>
+    </w:p>
+    <w:p>
+      <w:pPr>
+        <w:spacing w:after="0"/>
+        <w:rPr>
+          <w:b/>
+          <w:i/>
+          <w:sz w:val="26"/>
+          <w:szCs w:val="26"/>
+        </w:rPr>
+      </w:pPr>
+    </w:p>
+    <w:p>
+      <w:pPr>
+        <w:spacing w:after="0"/>
+        <w:rPr>
+          <w:b/>
+          <w:i/>
+          <w:sz w:val="26"/>
+          <w:szCs w:val="26"/>
+        </w:rPr>
+      </w:pPr>
+    </w:p>
+    <w:p>
+      <w:pPr>
+        <w:spacing w:after="0"/>
+        <w:rPr>
+          <w:b/>
+          <w:i/>
+          <w:sz w:val="26"/>
+          <w:szCs w:val="26"/>
+        </w:rPr>
+      </w:pPr>
+    </w:p>
+    <w:p>
+      <w:pPr>
+        <w:spacing w:after="0"/>
+        <w:rPr>
+          <w:b/>
+          <w:i/>
+          <w:sz w:val="26"/>
+          <w:szCs w:val="26"/>
+        </w:rPr>
+      </w:pPr>
+    </w:p>
+    <w:p>
+      <w:pPr>
+        <w:spacing w:after="0"/>
+        <w:rPr>
+          <w:b/>
+          <w:i/>
+          <w:sz w:val="26"/>
+          <w:szCs w:val="26"/>
+        </w:rPr>
+      </w:pPr>
+    </w:p>
+    <w:p>
+      <w:pPr>
         <w:tabs>
           <w:tab w:val="left" w:pos="6390"/>
         </w:tabs>
@@ -3912,7 +1347,6 @@
           <w:szCs w:val="26"/>
         </w:rPr>
       </w:pPr>
-      <w:proofErr w:type="spellStart"/>
       <w:r>
         <w:rPr>
           <w:b/>
@@ -3920,9 +1354,9 @@
           <w:sz w:val="26"/>
           <w:szCs w:val="26"/>
         </w:rPr>
-        <w:t>Nơi</w:t>
+        <w:t xml:space="preserve">Nơi </w:t>
       </w:r>
-      <w:proofErr w:type="spellEnd"/>
+      <w:proofErr w:type="gramStart"/>
       <w:r>
         <w:rPr>
           <w:b/>
@@ -3930,28 +1364,7 @@
           <w:sz w:val="26"/>
           <w:szCs w:val="26"/>
         </w:rPr>
-        <w:t xml:space="preserve"> </w:t>
-      </w:r>
-      <w:proofErr w:type="spellStart"/>
-      <w:proofErr w:type="gramStart"/>
-      <w:r>
-        <w:rPr>
-          <w:b/>
-          <w:i/>
-          <w:sz w:val="26"/>
-          <w:szCs w:val="26"/>
-        </w:rPr>
-        <w:t>nhận</w:t>
-      </w:r>
-      <w:proofErr w:type="spellEnd"/>
-      <w:r>
-        <w:rPr>
-          <w:b/>
-          <w:i/>
-          <w:sz w:val="26"/>
-          <w:szCs w:val="26"/>
-        </w:rPr>
-        <w:t xml:space="preserve"> :</w:t>
+        <w:t>nhận :</w:t>
       </w:r>
       <w:proofErr w:type="gramEnd"/>
     </w:p>
@@ -3971,39 +1384,7 @@
           <w:sz w:val="26"/>
           <w:szCs w:val="26"/>
         </w:rPr>
-        <w:t xml:space="preserve">- </w:t>
-      </w:r>
-      <w:proofErr w:type="spellStart"/>
-      <w:r>
-        <w:rPr>
-          <w:sz w:val="26"/>
-          <w:szCs w:val="26"/>
-        </w:rPr>
-        <w:t>Như</w:t>
-      </w:r>
-      <w:proofErr w:type="spellEnd"/>
-      <w:r>
-        <w:rPr>
-          <w:sz w:val="26"/>
-          <w:szCs w:val="26"/>
-        </w:rPr>
-        <w:t xml:space="preserve"> </w:t>
-      </w:r>
-      <w:proofErr w:type="spellStart"/>
-      <w:r>
-        <w:rPr>
-          <w:sz w:val="26"/>
-          <w:szCs w:val="26"/>
-        </w:rPr>
-        <w:t>trên</w:t>
-      </w:r>
-      <w:proofErr w:type="spellEnd"/>
-      <w:r>
-        <w:rPr>
-          <w:sz w:val="26"/>
-          <w:szCs w:val="26"/>
-        </w:rPr>
-        <w:t>;</w:t>
+        <w:t>- Như trên;</w:t>
       </w:r>
     </w:p>
     <w:p>
@@ -4022,26 +1403,8 @@
           <w:sz w:val="26"/>
           <w:szCs w:val="26"/>
         </w:rPr>
-        <w:t xml:space="preserve">- </w:t>
+        <w:t>- BGĐ</w:t>
       </w:r>
-      <w:proofErr w:type="gramStart"/>
-      <w:r>
-        <w:rPr>
-          <w:sz w:val="26"/>
-          <w:szCs w:val="26"/>
-        </w:rPr>
-        <w:t>BGĐ(</w:t>
-      </w:r>
-      <w:proofErr w:type="spellStart"/>
-      <w:proofErr w:type="gramEnd"/>
-      <w:r>
-        <w:rPr>
-          <w:sz w:val="26"/>
-          <w:szCs w:val="26"/>
-        </w:rPr>
-        <w:t>Để</w:t>
-      </w:r>
-      <w:proofErr w:type="spellEnd"/>
       <w:r>
         <w:rPr>
           <w:sz w:val="26"/>
@@ -4049,21 +1412,14 @@
         </w:rPr>
         <w:t xml:space="preserve"> </w:t>
       </w:r>
-      <w:proofErr w:type="spellStart"/>
+      <w:bookmarkStart w:id="0" w:name="_GoBack"/>
+      <w:bookmarkEnd w:id="0"/>
       <w:r>
         <w:rPr>
           <w:sz w:val="26"/>
           <w:szCs w:val="26"/>
         </w:rPr>
-        <w:t>biết</w:t>
-      </w:r>
-      <w:proofErr w:type="spellEnd"/>
-      <w:r>
-        <w:rPr>
-          <w:sz w:val="26"/>
-          <w:szCs w:val="26"/>
-        </w:rPr>
-        <w:t>);</w:t>
+        <w:t>(Để biết);</w:t>
       </w:r>
       <w:r>
         <w:rPr>
@@ -4096,23 +1452,7 @@
           <w:sz w:val="26"/>
           <w:szCs w:val="26"/>
         </w:rPr>
-        <w:t xml:space="preserve">- </w:t>
-      </w:r>
-      <w:proofErr w:type="spellStart"/>
-      <w:r>
-        <w:rPr>
-          <w:sz w:val="26"/>
-          <w:szCs w:val="26"/>
-        </w:rPr>
-        <w:t>Lưu</w:t>
-      </w:r>
-      <w:proofErr w:type="spellEnd"/>
-      <w:r>
-        <w:rPr>
-          <w:sz w:val="26"/>
-          <w:szCs w:val="26"/>
-        </w:rPr>
-        <w:t xml:space="preserve"> VT, CNTT.</w:t>
+        <w:t>- Lưu VT, CNTT.</w:t>
       </w:r>
       <w:r>
         <w:rPr>
@@ -4159,8 +1499,8 @@
 </file>
 
 <file path=word/numbering.xml><?xml version="1.0" encoding="utf-8"?>
-<w:numbering xmlns:wpc="http://schemas.microsoft.com/office/word/2010/wordprocessingCanvas" xmlns:cx="http://schemas.microsoft.com/office/drawing/2014/chartex" xmlns:cx1="http://schemas.microsoft.com/office/drawing/2015/9/8/chartex" xmlns:cx2="http://schemas.microsoft.com/office/drawing/2015/10/21/chartex" xmlns:cx3="http://schemas.microsoft.com/office/drawing/2016/5/9/chartex" xmlns:cx4="http://schemas.microsoft.com/office/drawing/2016/5/10/chartex" xmlns:cx5="http://schemas.microsoft.com/office/drawing/2016/5/11/chartex" xmlns:cx6="http://schemas.microsoft.com/office/drawing/2016/5/12/chartex" xmlns:cx7="http://schemas.microsoft.com/office/drawing/2016/5/13/chartex" xmlns:cx8="http://schemas.microsoft.com/office/drawing/2016/5/14/chartex" xmlns:mc="http://schemas.openxmlformats.org/markup-compatibility/2006" xmlns:aink="http://schemas.microsoft.com/office/drawing/2016/ink" xmlns:am3d="http://schemas.microsoft.com/office/drawing/2017/model3d" xmlns:o="urn:schemas-microsoft-com:office:office" xmlns:r="http://schemas.openxmlformats.org/officeDocument/2006/relationships" xmlns:m="http://schemas.openxmlformats.org/officeDocument/2006/math" xmlns:v="urn:schemas-microsoft-com:vml" xmlns:wp14="http://schemas.microsoft.com/office/word/2010/wordprocessingDrawing" xmlns:wp="http://schemas.openxmlformats.org/drawingml/2006/wordprocessingDrawing" xmlns:w10="urn:schemas-microsoft-com:office:word" xmlns:w="http://schemas.openxmlformats.org/wordprocessingml/2006/main" xmlns:w14="http://schemas.microsoft.com/office/word/2010/wordml" xmlns:w15="http://schemas.microsoft.com/office/word/2012/wordml" xmlns:w16cex="http://schemas.microsoft.com/office/word/2018/wordml/cex" xmlns:w16cid="http://schemas.microsoft.com/office/word/2016/wordml/cid" xmlns:w16="http://schemas.microsoft.com/office/word/2018/wordml" xmlns:w16sdtdh="http://schemas.microsoft.com/office/word/2020/wordml/sdtdatahash" xmlns:w16se="http://schemas.microsoft.com/office/word/2015/wordml/symex" xmlns:wpg="http://schemas.microsoft.com/office/word/2010/wordprocessingGroup" xmlns:wpi="http://schemas.microsoft.com/office/word/2010/wordprocessingInk" xmlns:wne="http://schemas.microsoft.com/office/word/2006/wordml" xmlns:wps="http://schemas.microsoft.com/office/word/2010/wordprocessingShape" mc:Ignorable="w14 w15 w16se w16cid w16 w16cex w16sdtdh wp14">
-  <w:abstractNum w:abstractNumId="0" w15:restartNumberingAfterBreak="0">
+<w:numbering xmlns:wpc="http://schemas.microsoft.com/office/word/2010/wordprocessingCanvas" xmlns:mc="http://schemas.openxmlformats.org/markup-compatibility/2006" xmlns:o="urn:schemas-microsoft-com:office:office" xmlns:r="http://schemas.openxmlformats.org/officeDocument/2006/relationships" xmlns:m="http://schemas.openxmlformats.org/officeDocument/2006/math" xmlns:v="urn:schemas-microsoft-com:vml" xmlns:wp14="http://schemas.microsoft.com/office/word/2010/wordprocessingDrawing" xmlns:wp="http://schemas.openxmlformats.org/drawingml/2006/wordprocessingDrawing" xmlns:w10="urn:schemas-microsoft-com:office:word" xmlns:w="http://schemas.openxmlformats.org/wordprocessingml/2006/main" xmlns:w14="http://schemas.microsoft.com/office/word/2010/wordml" xmlns:w15="http://schemas.microsoft.com/office/word/2012/wordml" xmlns:wpg="http://schemas.microsoft.com/office/word/2010/wordprocessingGroup" xmlns:wpi="http://schemas.microsoft.com/office/word/2010/wordprocessingInk" xmlns:wne="http://schemas.microsoft.com/office/word/2006/wordml" xmlns:wps="http://schemas.microsoft.com/office/word/2010/wordprocessingShape" mc:Ignorable="w14 w15 wp14">
+  <w:abstractNum w:abstractNumId="0">
     <w:nsid w:val="05292B45"/>
     <w:multiLevelType w:val="hybridMultilevel"/>
     <w:tmpl w:val="5060E998"/>
@@ -4273,7 +1613,7 @@
       </w:rPr>
     </w:lvl>
   </w:abstractNum>
-  <w:abstractNum w:abstractNumId="1" w15:restartNumberingAfterBreak="0">
+  <w:abstractNum w:abstractNumId="1">
     <w:nsid w:val="061512F8"/>
     <w:multiLevelType w:val="hybridMultilevel"/>
     <w:tmpl w:val="9AD6B0FC"/>
@@ -4362,7 +1702,7 @@
       </w:pPr>
     </w:lvl>
   </w:abstractNum>
-  <w:abstractNum w:abstractNumId="2" w15:restartNumberingAfterBreak="0">
+  <w:abstractNum w:abstractNumId="2">
     <w:nsid w:val="069E1AAE"/>
     <w:multiLevelType w:val="hybridMultilevel"/>
     <w:tmpl w:val="07DE335A"/>
@@ -4475,7 +1815,7 @@
       </w:rPr>
     </w:lvl>
   </w:abstractNum>
-  <w:abstractNum w:abstractNumId="3" w15:restartNumberingAfterBreak="0">
+  <w:abstractNum w:abstractNumId="3">
     <w:nsid w:val="0A941114"/>
     <w:multiLevelType w:val="hybridMultilevel"/>
     <w:tmpl w:val="375AD3D0"/>
@@ -4568,7 +1908,7 @@
       </w:pPr>
     </w:lvl>
   </w:abstractNum>
-  <w:abstractNum w:abstractNumId="4" w15:restartNumberingAfterBreak="0">
+  <w:abstractNum w:abstractNumId="4">
     <w:nsid w:val="10F65ED9"/>
     <w:multiLevelType w:val="hybridMultilevel"/>
     <w:tmpl w:val="D02CAD66"/>
@@ -4654,7 +1994,7 @@
       </w:pPr>
     </w:lvl>
   </w:abstractNum>
-  <w:abstractNum w:abstractNumId="5" w15:restartNumberingAfterBreak="0">
+  <w:abstractNum w:abstractNumId="5">
     <w:nsid w:val="155F01DF"/>
     <w:multiLevelType w:val="hybridMultilevel"/>
     <w:tmpl w:val="DCAAED16"/>
@@ -4767,7 +2107,7 @@
       </w:rPr>
     </w:lvl>
   </w:abstractNum>
-  <w:abstractNum w:abstractNumId="6" w15:restartNumberingAfterBreak="0">
+  <w:abstractNum w:abstractNumId="6">
     <w:nsid w:val="167F3B65"/>
     <w:multiLevelType w:val="hybridMultilevel"/>
     <w:tmpl w:val="9E7C8626"/>
@@ -4880,7 +2220,7 @@
       </w:rPr>
     </w:lvl>
   </w:abstractNum>
-  <w:abstractNum w:abstractNumId="7" w15:restartNumberingAfterBreak="0">
+  <w:abstractNum w:abstractNumId="7">
     <w:nsid w:val="1B78746D"/>
     <w:multiLevelType w:val="hybridMultilevel"/>
     <w:tmpl w:val="27009388"/>
@@ -4992,7 +2332,7 @@
       </w:rPr>
     </w:lvl>
   </w:abstractNum>
-  <w:abstractNum w:abstractNumId="8" w15:restartNumberingAfterBreak="0">
+  <w:abstractNum w:abstractNumId="8">
     <w:nsid w:val="1CC901B8"/>
     <w:multiLevelType w:val="hybridMultilevel"/>
     <w:tmpl w:val="27F090A6"/>
@@ -5105,7 +2445,7 @@
       </w:rPr>
     </w:lvl>
   </w:abstractNum>
-  <w:abstractNum w:abstractNumId="9" w15:restartNumberingAfterBreak="0">
+  <w:abstractNum w:abstractNumId="9">
     <w:nsid w:val="1FA0766D"/>
     <w:multiLevelType w:val="hybridMultilevel"/>
     <w:tmpl w:val="E71A8BAA"/>
@@ -5218,7 +2558,7 @@
       </w:rPr>
     </w:lvl>
   </w:abstractNum>
-  <w:abstractNum w:abstractNumId="10" w15:restartNumberingAfterBreak="0">
+  <w:abstractNum w:abstractNumId="10">
     <w:nsid w:val="23621A48"/>
     <w:multiLevelType w:val="hybridMultilevel"/>
     <w:tmpl w:val="211CB35C"/>
@@ -5331,7 +2671,7 @@
       </w:rPr>
     </w:lvl>
   </w:abstractNum>
-  <w:abstractNum w:abstractNumId="11" w15:restartNumberingAfterBreak="0">
+  <w:abstractNum w:abstractNumId="11">
     <w:nsid w:val="26D032EC"/>
     <w:multiLevelType w:val="hybridMultilevel"/>
     <w:tmpl w:val="96385F7A"/>
@@ -5444,7 +2784,7 @@
       </w:rPr>
     </w:lvl>
   </w:abstractNum>
-  <w:abstractNum w:abstractNumId="12" w15:restartNumberingAfterBreak="0">
+  <w:abstractNum w:abstractNumId="12">
     <w:nsid w:val="2C3A5CAD"/>
     <w:multiLevelType w:val="hybridMultilevel"/>
     <w:tmpl w:val="4D60E974"/>
@@ -5557,7 +2897,7 @@
       </w:rPr>
     </w:lvl>
   </w:abstractNum>
-  <w:abstractNum w:abstractNumId="13" w15:restartNumberingAfterBreak="0">
+  <w:abstractNum w:abstractNumId="13">
     <w:nsid w:val="2D7F0B90"/>
     <w:multiLevelType w:val="hybridMultilevel"/>
     <w:tmpl w:val="8E583400"/>
@@ -5670,7 +3010,7 @@
       </w:rPr>
     </w:lvl>
   </w:abstractNum>
-  <w:abstractNum w:abstractNumId="14" w15:restartNumberingAfterBreak="0">
+  <w:abstractNum w:abstractNumId="14">
     <w:nsid w:val="30A02641"/>
     <w:multiLevelType w:val="hybridMultilevel"/>
     <w:tmpl w:val="8E3E5D86"/>
@@ -5783,7 +3123,7 @@
       </w:rPr>
     </w:lvl>
   </w:abstractNum>
-  <w:abstractNum w:abstractNumId="15" w15:restartNumberingAfterBreak="0">
+  <w:abstractNum w:abstractNumId="15">
     <w:nsid w:val="34F303A3"/>
     <w:multiLevelType w:val="hybridMultilevel"/>
     <w:tmpl w:val="E3ACCEFA"/>
@@ -5872,7 +3212,7 @@
       </w:pPr>
     </w:lvl>
   </w:abstractNum>
-  <w:abstractNum w:abstractNumId="16" w15:restartNumberingAfterBreak="0">
+  <w:abstractNum w:abstractNumId="16">
     <w:nsid w:val="367B3CFA"/>
     <w:multiLevelType w:val="hybridMultilevel"/>
     <w:tmpl w:val="8490043C"/>
@@ -5961,7 +3301,7 @@
       </w:pPr>
     </w:lvl>
   </w:abstractNum>
-  <w:abstractNum w:abstractNumId="17" w15:restartNumberingAfterBreak="0">
+  <w:abstractNum w:abstractNumId="17">
     <w:nsid w:val="47AC58DC"/>
     <w:multiLevelType w:val="hybridMultilevel"/>
     <w:tmpl w:val="4E46414A"/>
@@ -6073,7 +3413,7 @@
       </w:rPr>
     </w:lvl>
   </w:abstractNum>
-  <w:abstractNum w:abstractNumId="18" w15:restartNumberingAfterBreak="0">
+  <w:abstractNum w:abstractNumId="18">
     <w:nsid w:val="4C22724D"/>
     <w:multiLevelType w:val="hybridMultilevel"/>
     <w:tmpl w:val="2EBA1B76"/>
@@ -6185,7 +3525,7 @@
       </w:rPr>
     </w:lvl>
   </w:abstractNum>
-  <w:abstractNum w:abstractNumId="19" w15:restartNumberingAfterBreak="0">
+  <w:abstractNum w:abstractNumId="19">
     <w:nsid w:val="526E0DB2"/>
     <w:multiLevelType w:val="hybridMultilevel"/>
     <w:tmpl w:val="562098EA"/>
@@ -6274,7 +3614,7 @@
       </w:pPr>
     </w:lvl>
   </w:abstractNum>
-  <w:abstractNum w:abstractNumId="20" w15:restartNumberingAfterBreak="0">
+  <w:abstractNum w:abstractNumId="20">
     <w:nsid w:val="53010444"/>
     <w:multiLevelType w:val="hybridMultilevel"/>
     <w:tmpl w:val="A3706C18"/>
@@ -6387,7 +3727,7 @@
       </w:rPr>
     </w:lvl>
   </w:abstractNum>
-  <w:abstractNum w:abstractNumId="21" w15:restartNumberingAfterBreak="0">
+  <w:abstractNum w:abstractNumId="21">
     <w:nsid w:val="554160D9"/>
     <w:multiLevelType w:val="hybridMultilevel"/>
     <w:tmpl w:val="C1FA356A"/>
@@ -6476,7 +3816,7 @@
       </w:pPr>
     </w:lvl>
   </w:abstractNum>
-  <w:abstractNum w:abstractNumId="22" w15:restartNumberingAfterBreak="0">
+  <w:abstractNum w:abstractNumId="22">
     <w:nsid w:val="562D3CDB"/>
     <w:multiLevelType w:val="hybridMultilevel"/>
     <w:tmpl w:val="F4144A78"/>
@@ -6565,7 +3905,7 @@
       </w:pPr>
     </w:lvl>
   </w:abstractNum>
-  <w:abstractNum w:abstractNumId="23" w15:restartNumberingAfterBreak="0">
+  <w:abstractNum w:abstractNumId="23">
     <w:nsid w:val="58FC73F2"/>
     <w:multiLevelType w:val="hybridMultilevel"/>
     <w:tmpl w:val="8E1A24BA"/>
@@ -6654,7 +3994,7 @@
       </w:pPr>
     </w:lvl>
   </w:abstractNum>
-  <w:abstractNum w:abstractNumId="24" w15:restartNumberingAfterBreak="0">
+  <w:abstractNum w:abstractNumId="24">
     <w:nsid w:val="5EB80901"/>
     <w:multiLevelType w:val="hybridMultilevel"/>
     <w:tmpl w:val="121E607A"/>
@@ -6743,7 +4083,7 @@
       </w:pPr>
     </w:lvl>
   </w:abstractNum>
-  <w:abstractNum w:abstractNumId="25" w15:restartNumberingAfterBreak="0">
+  <w:abstractNum w:abstractNumId="25">
     <w:nsid w:val="62675FB9"/>
     <w:multiLevelType w:val="hybridMultilevel"/>
     <w:tmpl w:val="E850F1E4"/>
@@ -6856,7 +4196,7 @@
       </w:rPr>
     </w:lvl>
   </w:abstractNum>
-  <w:abstractNum w:abstractNumId="26" w15:restartNumberingAfterBreak="0">
+  <w:abstractNum w:abstractNumId="26">
     <w:nsid w:val="63353B29"/>
     <w:multiLevelType w:val="hybridMultilevel"/>
     <w:tmpl w:val="08DAD4EC"/>
@@ -6945,7 +4285,7 @@
       </w:pPr>
     </w:lvl>
   </w:abstractNum>
-  <w:abstractNum w:abstractNumId="27" w15:restartNumberingAfterBreak="0">
+  <w:abstractNum w:abstractNumId="27">
     <w:nsid w:val="651E003F"/>
     <w:multiLevelType w:val="hybridMultilevel"/>
     <w:tmpl w:val="652E19C8"/>
@@ -7034,7 +4374,7 @@
       </w:pPr>
     </w:lvl>
   </w:abstractNum>
-  <w:abstractNum w:abstractNumId="28" w15:restartNumberingAfterBreak="0">
+  <w:abstractNum w:abstractNumId="28">
     <w:nsid w:val="7A444396"/>
     <w:multiLevelType w:val="hybridMultilevel"/>
     <w:tmpl w:val="0CAC83C0"/>
@@ -7220,7 +4560,7 @@
 </file>
 
 <file path=word/styles.xml><?xml version="1.0" encoding="utf-8"?>
-<w:styles xmlns:mc="http://schemas.openxmlformats.org/markup-compatibility/2006" xmlns:r="http://schemas.openxmlformats.org/officeDocument/2006/relationships" xmlns:w="http://schemas.openxmlformats.org/wordprocessingml/2006/main" xmlns:w14="http://schemas.microsoft.com/office/word/2010/wordml" xmlns:w15="http://schemas.microsoft.com/office/word/2012/wordml" xmlns:w16cex="http://schemas.microsoft.com/office/word/2018/wordml/cex" xmlns:w16cid="http://schemas.microsoft.com/office/word/2016/wordml/cid" xmlns:w16="http://schemas.microsoft.com/office/word/2018/wordml" xmlns:w16sdtdh="http://schemas.microsoft.com/office/word/2020/wordml/sdtdatahash" xmlns:w16se="http://schemas.microsoft.com/office/word/2015/wordml/symex" mc:Ignorable="w14 w15 w16se w16cid w16 w16cex w16sdtdh">
+<w:styles xmlns:mc="http://schemas.openxmlformats.org/markup-compatibility/2006" xmlns:r="http://schemas.openxmlformats.org/officeDocument/2006/relationships" xmlns:w="http://schemas.openxmlformats.org/wordprocessingml/2006/main" xmlns:w14="http://schemas.microsoft.com/office/word/2010/wordml" xmlns:w15="http://schemas.microsoft.com/office/word/2012/wordml" mc:Ignorable="w14 w15">
   <w:docDefaults>
     <w:rPrDefault>
       <w:rPr>
@@ -7232,7 +4572,7 @@
     </w:rPrDefault>
     <w:pPrDefault/>
   </w:docDefaults>
-  <w:latentStyles w:defLockedState="0" w:defUIPriority="99" w:defSemiHidden="0" w:defUnhideWhenUsed="0" w:defQFormat="0" w:count="376">
+  <w:latentStyles w:defLockedState="0" w:defUIPriority="99" w:defSemiHidden="0" w:defUnhideWhenUsed="0" w:defQFormat="0" w:count="371">
     <w:lsdException w:name="Normal" w:uiPriority="0" w:qFormat="1"/>
     <w:lsdException w:name="heading 1" w:uiPriority="9" w:qFormat="1"/>
     <w:lsdException w:name="heading 2" w:semiHidden="1" w:uiPriority="9" w:unhideWhenUsed="1" w:qFormat="1"/>
@@ -7604,11 +4944,6 @@
     <w:lsdException w:name="List Table 5 Dark Accent 6" w:uiPriority="50"/>
     <w:lsdException w:name="List Table 6 Colorful Accent 6" w:uiPriority="51"/>
     <w:lsdException w:name="List Table 7 Colorful Accent 6" w:uiPriority="52"/>
-    <w:lsdException w:name="Mention" w:semiHidden="1" w:unhideWhenUsed="1"/>
-    <w:lsdException w:name="Smart Hyperlink" w:semiHidden="1" w:unhideWhenUsed="1"/>
-    <w:lsdException w:name="Hashtag" w:semiHidden="1" w:unhideWhenUsed="1"/>
-    <w:lsdException w:name="Unresolved Mention" w:semiHidden="1" w:unhideWhenUsed="1"/>
-    <w:lsdException w:name="Smart Link" w:semiHidden="1" w:unhideWhenUsed="1"/>
   </w:latentStyles>
   <w:style w:type="paragraph" w:default="1" w:styleId="Normal">
     <w:name w:val="Normal"/>
@@ -7769,6 +5104,7 @@
     <w:uiPriority w:val="59"/>
     <w:rsid w:val="000D6139"/>
     <w:tblPr>
+      <w:tblInd w:w="0" w:type="dxa"/>
       <w:tblBorders>
         <w:top w:val="single" w:sz="4" w:space="0" w:color="auto"/>
         <w:left w:val="single" w:sz="4" w:space="0" w:color="auto"/>
@@ -7777,6 +5113,12 @@
         <w:insideH w:val="single" w:sz="4" w:space="0" w:color="auto"/>
         <w:insideV w:val="single" w:sz="4" w:space="0" w:color="auto"/>
       </w:tblBorders>
+      <w:tblCellMar>
+        <w:top w:w="0" w:type="dxa"/>
+        <w:left w:w="108" w:type="dxa"/>
+        <w:bottom w:w="0" w:type="dxa"/>
+        <w:right w:w="108" w:type="dxa"/>
+      </w:tblCellMar>
     </w:tblPr>
   </w:style>
   <w:style w:type="paragraph" w:styleId="BalloonText">
@@ -7857,7 +5199,7 @@
       <w:szCs w:val="24"/>
     </w:rPr>
   </w:style>
-  <w:style w:type="character" w:styleId="UnresolvedMention">
+  <w:style w:type="character" w:customStyle="1" w:styleId="UnresolvedMention">
     <w:name w:val="Unresolved Mention"/>
     <w:basedOn w:val="DefaultParagraphFont"/>
     <w:uiPriority w:val="99"/>
@@ -8245,7 +5587,7 @@
 </file>
 
 <file path=customXml/itemProps1.xml><?xml version="1.0" encoding="utf-8"?>
-<ds:datastoreItem xmlns:ds="http://schemas.openxmlformats.org/officeDocument/2006/customXml" ds:itemID="{655E6F8D-CD98-47AB-9C4B-FE4DF40C8E97}">
+<ds:datastoreItem xmlns:ds="http://schemas.openxmlformats.org/officeDocument/2006/customXml" ds:itemID="{82AB596F-B37C-43AB-8C2F-A31089122310}">
   <ds:schemaRefs>
     <ds:schemaRef ds:uri="http://schemas.openxmlformats.org/officeDocument/2006/bibliography"/>
   </ds:schemaRefs>
